--- a/5_Report/Report.docx
+++ b/5_Report/Report.docx
@@ -543,7 +543,7 @@
           </mc:Choice>
           <mc:Fallback>
             <w:pict>
-              <v:group w14:anchorId="62D75870" id="Group 7" o:spid="_x0000_s1026" style="position:absolute;margin-left:-19pt;margin-top:-38.1pt;width:62.9pt;height:66.5pt;z-index:251661312;mso-position-horizontal-relative:margin;mso-width-relative:margin;mso-height-relative:margin" coordsize="15335,16208" o:gfxdata="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">
+              <v:group w14:anchorId="6F075351" id="Group 7" o:spid="_x0000_s1026" style="position:absolute;margin-left:-19pt;margin-top:-38.1pt;width:62.9pt;height:66.5pt;z-index:251661312;mso-position-horizontal-relative:margin;mso-width-relative:margin;mso-height-relative:margin" coordsize="15335,16208" o:gfxdata="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">
                 <v:shape id="Freeform 105" o:spid="_x0000_s1027" style="position:absolute;width:12334;height:16208;visibility:visible;mso-wrap-style:square;v-text-anchor:top" coordsize="777,1021" o:gfxdata="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" path="m621,l,1021r621,l777,785r-546,l699,,621,xe" fillcolor="#058eff" stroked="f">
                   <v:path arrowok="t" o:connecttype="custom" o:connectlocs="985838,0;0,1620837;985838,1620837;1233488,1246187;366713,1246187;1109663,0;985838,0" o:connectangles="0,0,0,0,0,0,0"/>
                 </v:shape>
@@ -884,7 +884,7 @@
           </mc:Choice>
           <mc:Fallback>
             <w:pict>
-              <v:group w14:anchorId="146470A7" id="Group 10" o:spid="_x0000_s1026" style="position:absolute;margin-left:375.5pt;margin-top:.6pt;width:58.85pt;height:63.7pt;z-index:251662336;mso-width-relative:margin;mso-height-relative:margin" coordorigin="48550,10748" coordsize="15001,16240" o:gfxdata="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">
+              <v:group w14:anchorId="6544C4E5" id="Group 10" o:spid="_x0000_s1026" style="position:absolute;margin-left:375.5pt;margin-top:.6pt;width:58.85pt;height:63.7pt;z-index:251662336;mso-width-relative:margin;mso-height-relative:margin" coordorigin="48550,10748" coordsize="15001,16240" o:gfxdata="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">
                 <v:shape id="Freeform 101" o:spid="_x0000_s1027" style="position:absolute;left:51058;top:10748;width:12493;height:3937;visibility:visible;mso-wrap-style:square;v-text-anchor:top" coordsize="787,248" o:gfxdata="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" path="m402,248r231,l787,,151,,,246r402,2xe" fillcolor="#058eff" stroked="f">
                   <v:path arrowok="t" o:connecttype="custom" o:connectlocs="638175,393700;1004888,393700;1249363,0;239713,0;0,390525;638175,393700" o:connectangles="0,0,0,0,0,0"/>
                 </v:shape>
@@ -1933,7 +1933,7 @@
           <w:r>
             <w:fldChar w:fldCharType="separate"/>
           </w:r>
-          <w:hyperlink w:anchor="_Toc53156748" w:history="1">
+          <w:hyperlink w:anchor="_Toc53175852" w:history="1">
             <w:r>
               <w:rPr>
                 <w:rStyle w:val="Hyperlink"/>
@@ -1961,7 +1961,7 @@
                 <w:noProof/>
                 <w:webHidden/>
               </w:rPr>
-              <w:instrText xml:space="preserve"> PAGEREF _Toc53156748 \h </w:instrText>
+              <w:instrText xml:space="preserve"> PAGEREF _Toc53175852 \h </w:instrText>
             </w:r>
             <w:r>
               <w:rPr>
@@ -2009,7 +2009,7 @@
               <w:lang w:val="en-IN" w:eastAsia="en-IN" w:bidi="ml-IN"/>
             </w:rPr>
           </w:pPr>
-          <w:hyperlink w:anchor="_Toc53156749" w:history="1">
+          <w:hyperlink w:anchor="_Toc53175853" w:history="1">
             <w:r>
               <w:rPr>
                 <w:rStyle w:val="Hyperlink"/>
@@ -2036,7 +2036,7 @@
                 <w:noProof/>
                 <w:webHidden/>
               </w:rPr>
-              <w:instrText xml:space="preserve"> PAGEREF _Toc53156749 \h </w:instrText>
+              <w:instrText xml:space="preserve"> PAGEREF _Toc53175853 \h </w:instrText>
             </w:r>
             <w:r>
               <w:rPr>
@@ -2082,7 +2082,7 @@
               <w:lang w:val="en-IN" w:eastAsia="en-IN" w:bidi="ml-IN"/>
             </w:rPr>
           </w:pPr>
-          <w:hyperlink w:anchor="_Toc53156750" w:history="1">
+          <w:hyperlink w:anchor="_Toc53175854" w:history="1">
             <w:r>
               <w:rPr>
                 <w:rStyle w:val="Hyperlink"/>
@@ -2112,7 +2112,7 @@
                 <w:noProof/>
                 <w:webHidden/>
               </w:rPr>
-              <w:instrText xml:space="preserve"> PAGEREF _Toc53156750 \h </w:instrText>
+              <w:instrText xml:space="preserve"> PAGEREF _Toc53175854 \h </w:instrText>
             </w:r>
             <w:r>
               <w:rPr>
@@ -2132,7 +2132,7 @@
                 <w:noProof/>
                 <w:webHidden/>
               </w:rPr>
-              <w:t>4</w:t>
+              <w:t>5</w:t>
             </w:r>
             <w:r>
               <w:rPr>
@@ -2159,7 +2159,7 @@
               <w:lang w:val="en-IN" w:eastAsia="en-IN" w:bidi="ml-IN"/>
             </w:rPr>
           </w:pPr>
-          <w:hyperlink w:anchor="_Toc53156751" w:history="1">
+          <w:hyperlink w:anchor="_Toc53175855" w:history="1">
             <w:r>
               <w:rPr>
                 <w:rStyle w:val="Hyperlink"/>
@@ -2167,7 +2167,7 @@
                 <w:b/>
                 <w:noProof/>
               </w:rPr>
-              <w:t>High Level Requirements</w:t>
+              <w:t>High Level Requirement</w:t>
             </w:r>
             <w:r>
               <w:rPr>
@@ -2188,7 +2188,7 @@
                 <w:noProof/>
                 <w:webHidden/>
               </w:rPr>
-              <w:instrText xml:space="preserve"> PAGEREF _Toc53156751 \h </w:instrText>
+              <w:instrText xml:space="preserve"> PAGEREF _Toc53175855 \h </w:instrText>
             </w:r>
             <w:r>
               <w:rPr>
@@ -2208,7 +2208,7 @@
                 <w:noProof/>
                 <w:webHidden/>
               </w:rPr>
-              <w:t>4</w:t>
+              <w:t>5</w:t>
             </w:r>
             <w:r>
               <w:rPr>
@@ -2235,7 +2235,7 @@
               <w:lang w:val="en-IN" w:eastAsia="en-IN" w:bidi="ml-IN"/>
             </w:rPr>
           </w:pPr>
-          <w:hyperlink w:anchor="_Toc53156752" w:history="1">
+          <w:hyperlink w:anchor="_Toc53175856" w:history="1">
             <w:r>
               <w:rPr>
                 <w:rStyle w:val="Hyperlink"/>
@@ -2264,7 +2264,7 @@
                 <w:noProof/>
                 <w:webHidden/>
               </w:rPr>
-              <w:instrText xml:space="preserve"> PAGEREF _Toc53156752 \h </w:instrText>
+              <w:instrText xml:space="preserve"> PAGEREF _Toc53175856 \h </w:instrText>
             </w:r>
             <w:r>
               <w:rPr>
@@ -2284,7 +2284,159 @@
                 <w:noProof/>
                 <w:webHidden/>
               </w:rPr>
-              <w:t>4</w:t>
+              <w:t>5</w:t>
+            </w:r>
+            <w:r>
+              <w:rPr>
+                <w:noProof/>
+                <w:webHidden/>
+              </w:rPr>
+              <w:fldChar w:fldCharType="end"/>
+            </w:r>
+          </w:hyperlink>
+        </w:p>
+        <w:p>
+          <w:pPr>
+            <w:pStyle w:val="TOC3"/>
+            <w:tabs>
+              <w:tab w:val="right" w:leader="dot" w:pos="10160"/>
+            </w:tabs>
+            <w:rPr>
+              <w:rFonts w:eastAsiaTheme="minorEastAsia" w:cstheme="minorBidi"/>
+              <w:i w:val="0"/>
+              <w:iCs w:val="0"/>
+              <w:noProof/>
+              <w:sz w:val="22"/>
+              <w:szCs w:val="22"/>
+              <w:lang w:val="en-IN" w:eastAsia="en-IN" w:bidi="ml-IN"/>
+            </w:rPr>
+          </w:pPr>
+          <w:hyperlink w:anchor="_Toc53175857" w:history="1">
+            <w:r>
+              <w:rPr>
+                <w:rStyle w:val="Hyperlink"/>
+                <w:rFonts w:ascii="Cambria" w:hAnsi="Cambria" w:cs="Kartika"/>
+                <w:b/>
+                <w:noProof/>
+              </w:rPr>
+              <w:t>Hardware Requirements</w:t>
+            </w:r>
+            <w:r>
+              <w:rPr>
+                <w:noProof/>
+                <w:webHidden/>
+              </w:rPr>
+              <w:tab/>
+            </w:r>
+            <w:r>
+              <w:rPr>
+                <w:noProof/>
+                <w:webHidden/>
+              </w:rPr>
+              <w:fldChar w:fldCharType="begin"/>
+            </w:r>
+            <w:r>
+              <w:rPr>
+                <w:noProof/>
+                <w:webHidden/>
+              </w:rPr>
+              <w:instrText xml:space="preserve"> PAGEREF _Toc53175857 \h </w:instrText>
+            </w:r>
+            <w:r>
+              <w:rPr>
+                <w:noProof/>
+                <w:webHidden/>
+              </w:rPr>
+            </w:r>
+            <w:r>
+              <w:rPr>
+                <w:noProof/>
+                <w:webHidden/>
+              </w:rPr>
+              <w:fldChar w:fldCharType="separate"/>
+            </w:r>
+            <w:r>
+              <w:rPr>
+                <w:noProof/>
+                <w:webHidden/>
+              </w:rPr>
+              <w:t>5</w:t>
+            </w:r>
+            <w:r>
+              <w:rPr>
+                <w:noProof/>
+                <w:webHidden/>
+              </w:rPr>
+              <w:fldChar w:fldCharType="end"/>
+            </w:r>
+          </w:hyperlink>
+        </w:p>
+        <w:p>
+          <w:pPr>
+            <w:pStyle w:val="TOC3"/>
+            <w:tabs>
+              <w:tab w:val="right" w:leader="dot" w:pos="10160"/>
+            </w:tabs>
+            <w:rPr>
+              <w:rFonts w:eastAsiaTheme="minorEastAsia" w:cstheme="minorBidi"/>
+              <w:i w:val="0"/>
+              <w:iCs w:val="0"/>
+              <w:noProof/>
+              <w:sz w:val="22"/>
+              <w:szCs w:val="22"/>
+              <w:lang w:val="en-IN" w:eastAsia="en-IN" w:bidi="ml-IN"/>
+            </w:rPr>
+          </w:pPr>
+          <w:hyperlink w:anchor="_Toc53175858" w:history="1">
+            <w:r>
+              <w:rPr>
+                <w:rStyle w:val="Hyperlink"/>
+                <w:rFonts w:ascii="Cambria" w:hAnsi="Cambria" w:cs="Kartika"/>
+                <w:b/>
+                <w:noProof/>
+              </w:rPr>
+              <w:t>Software Requirements</w:t>
+            </w:r>
+            <w:r>
+              <w:rPr>
+                <w:noProof/>
+                <w:webHidden/>
+              </w:rPr>
+              <w:tab/>
+            </w:r>
+            <w:r>
+              <w:rPr>
+                <w:noProof/>
+                <w:webHidden/>
+              </w:rPr>
+              <w:fldChar w:fldCharType="begin"/>
+            </w:r>
+            <w:r>
+              <w:rPr>
+                <w:noProof/>
+                <w:webHidden/>
+              </w:rPr>
+              <w:instrText xml:space="preserve"> PAGEREF _Toc53175858 \h </w:instrText>
+            </w:r>
+            <w:r>
+              <w:rPr>
+                <w:noProof/>
+                <w:webHidden/>
+              </w:rPr>
+            </w:r>
+            <w:r>
+              <w:rPr>
+                <w:noProof/>
+                <w:webHidden/>
+              </w:rPr>
+              <w:fldChar w:fldCharType="separate"/>
+            </w:r>
+            <w:r>
+              <w:rPr>
+                <w:noProof/>
+                <w:webHidden/>
+              </w:rPr>
+              <w:t>5</w:t>
             </w:r>
             <w:r>
               <w:rPr>
@@ -2312,14 +2464,14 @@
               <w:lang w:val="en-IN" w:eastAsia="en-IN" w:bidi="ml-IN"/>
             </w:rPr>
           </w:pPr>
-          <w:hyperlink w:anchor="_Toc53156753" w:history="1">
+          <w:hyperlink w:anchor="_Toc53175859" w:history="1">
             <w:r>
               <w:rPr>
                 <w:rStyle w:val="Hyperlink"/>
                 <w:rFonts w:eastAsiaTheme="majorEastAsia"/>
                 <w:noProof/>
               </w:rPr>
-              <w:t>DESIGN</w:t>
+              <w:t>Design</w:t>
             </w:r>
             <w:r>
               <w:rPr>
@@ -2340,7 +2492,7 @@
                 <w:noProof/>
                 <w:webHidden/>
               </w:rPr>
-              <w:instrText xml:space="preserve"> PAGEREF _Toc53156753 \h </w:instrText>
+              <w:instrText xml:space="preserve"> PAGEREF _Toc53175859 \h </w:instrText>
             </w:r>
             <w:r>
               <w:rPr>
@@ -2388,14 +2540,14 @@
               <w:lang w:val="en-IN" w:eastAsia="en-IN" w:bidi="ml-IN"/>
             </w:rPr>
           </w:pPr>
-          <w:hyperlink w:anchor="_Toc53156754" w:history="1">
+          <w:hyperlink w:anchor="_Toc53175860" w:history="1">
             <w:r>
               <w:rPr>
                 <w:rStyle w:val="Hyperlink"/>
                 <w:rFonts w:eastAsiaTheme="majorEastAsia"/>
                 <w:noProof/>
               </w:rPr>
-              <w:t>FLOW DIAGRAM</w:t>
+              <w:t>Flow Diagram</w:t>
             </w:r>
             <w:r>
               <w:rPr>
@@ -2416,7 +2568,7 @@
                 <w:noProof/>
                 <w:webHidden/>
               </w:rPr>
-              <w:instrText xml:space="preserve"> PAGEREF _Toc53156754 \h </w:instrText>
+              <w:instrText xml:space="preserve"> PAGEREF _Toc53175860 \h </w:instrText>
             </w:r>
             <w:r>
               <w:rPr>
@@ -2464,13 +2616,14 @@
               <w:lang w:val="en-IN" w:eastAsia="en-IN" w:bidi="ml-IN"/>
             </w:rPr>
           </w:pPr>
-          <w:hyperlink w:anchor="_Toc53156755" w:history="1">
+          <w:hyperlink w:anchor="_Toc53175861" w:history="1">
             <w:r>
               <w:rPr>
                 <w:rStyle w:val="Hyperlink"/>
-                <w:noProof/>
-              </w:rPr>
-              <w:t>Test Plan</w:t>
+                <w:rFonts w:eastAsiaTheme="majorEastAsia"/>
+                <w:noProof/>
+              </w:rPr>
+              <w:t>User Case Diagram</w:t>
             </w:r>
             <w:r>
               <w:rPr>
@@ -2491,153 +2644,7 @@
                 <w:noProof/>
                 <w:webHidden/>
               </w:rPr>
-              <w:instrText xml:space="preserve"> PAGEREF _Toc53156755 \h </w:instrText>
-            </w:r>
-            <w:r>
-              <w:rPr>
-                <w:noProof/>
-                <w:webHidden/>
-              </w:rPr>
-            </w:r>
-            <w:r>
-              <w:rPr>
-                <w:noProof/>
-                <w:webHidden/>
-              </w:rPr>
-              <w:fldChar w:fldCharType="separate"/>
-            </w:r>
-            <w:r>
-              <w:rPr>
-                <w:noProof/>
-                <w:webHidden/>
-              </w:rPr>
-              <w:t>7</w:t>
-            </w:r>
-            <w:r>
-              <w:rPr>
-                <w:noProof/>
-                <w:webHidden/>
-              </w:rPr>
-              <w:fldChar w:fldCharType="end"/>
-            </w:r>
-          </w:hyperlink>
-        </w:p>
-        <w:p>
-          <w:pPr>
-            <w:pStyle w:val="TOC2"/>
-            <w:tabs>
-              <w:tab w:val="right" w:leader="dot" w:pos="10160"/>
-            </w:tabs>
-            <w:rPr>
-              <w:rFonts w:eastAsiaTheme="minorEastAsia" w:cstheme="minorBidi"/>
-              <w:smallCaps w:val="0"/>
-              <w:noProof/>
-              <w:sz w:val="22"/>
-              <w:szCs w:val="22"/>
-              <w:lang w:val="en-IN" w:eastAsia="en-IN" w:bidi="ml-IN"/>
-            </w:rPr>
-          </w:pPr>
-          <w:hyperlink w:anchor="_Toc53156756" w:history="1">
-            <w:r>
-              <w:rPr>
-                <w:rStyle w:val="Hyperlink"/>
-                <w:noProof/>
-              </w:rPr>
-              <w:t>High Level Test Plan</w:t>
-            </w:r>
-            <w:r>
-              <w:rPr>
-                <w:noProof/>
-                <w:webHidden/>
-              </w:rPr>
-              <w:tab/>
-            </w:r>
-            <w:r>
-              <w:rPr>
-                <w:noProof/>
-                <w:webHidden/>
-              </w:rPr>
-              <w:fldChar w:fldCharType="begin"/>
-            </w:r>
-            <w:r>
-              <w:rPr>
-                <w:noProof/>
-                <w:webHidden/>
-              </w:rPr>
-              <w:instrText xml:space="preserve"> PAGEREF _Toc53156756 \h </w:instrText>
-            </w:r>
-            <w:r>
-              <w:rPr>
-                <w:noProof/>
-                <w:webHidden/>
-              </w:rPr>
-            </w:r>
-            <w:r>
-              <w:rPr>
-                <w:noProof/>
-                <w:webHidden/>
-              </w:rPr>
-              <w:fldChar w:fldCharType="separate"/>
-            </w:r>
-            <w:r>
-              <w:rPr>
-                <w:noProof/>
-                <w:webHidden/>
-              </w:rPr>
-              <w:t>7</w:t>
-            </w:r>
-            <w:r>
-              <w:rPr>
-                <w:noProof/>
-                <w:webHidden/>
-              </w:rPr>
-              <w:fldChar w:fldCharType="end"/>
-            </w:r>
-          </w:hyperlink>
-        </w:p>
-        <w:p>
-          <w:pPr>
-            <w:pStyle w:val="TOC2"/>
-            <w:tabs>
-              <w:tab w:val="right" w:leader="dot" w:pos="10160"/>
-            </w:tabs>
-            <w:rPr>
-              <w:rFonts w:eastAsiaTheme="minorEastAsia" w:cstheme="minorBidi"/>
-              <w:smallCaps w:val="0"/>
-              <w:noProof/>
-              <w:sz w:val="22"/>
-              <w:szCs w:val="22"/>
-              <w:lang w:val="en-IN" w:eastAsia="en-IN" w:bidi="ml-IN"/>
-            </w:rPr>
-          </w:pPr>
-          <w:hyperlink w:anchor="_Toc53156757" w:history="1">
-            <w:r>
-              <w:rPr>
-                <w:rStyle w:val="Hyperlink"/>
-                <w:noProof/>
-              </w:rPr>
-              <w:t>Low Level Test Plan</w:t>
-            </w:r>
-            <w:r>
-              <w:rPr>
-                <w:noProof/>
-                <w:webHidden/>
-              </w:rPr>
-              <w:tab/>
-            </w:r>
-            <w:r>
-              <w:rPr>
-                <w:noProof/>
-                <w:webHidden/>
-              </w:rPr>
-              <w:fldChar w:fldCharType="begin"/>
-            </w:r>
-            <w:r>
-              <w:rPr>
-                <w:noProof/>
-                <w:webHidden/>
-              </w:rPr>
-              <w:instrText xml:space="preserve"> PAGEREF _Toc53156757 \h </w:instrText>
+              <w:instrText xml:space="preserve"> PAGEREF _Toc53175861 \h </w:instrText>
             </w:r>
             <w:r>
               <w:rPr>
@@ -2685,13 +2692,13 @@
               <w:lang w:val="en-IN" w:eastAsia="en-IN" w:bidi="ml-IN"/>
             </w:rPr>
           </w:pPr>
-          <w:hyperlink w:anchor="_Toc53156758" w:history="1">
+          <w:hyperlink w:anchor="_Toc53175862" w:history="1">
             <w:r>
               <w:rPr>
                 <w:rStyle w:val="Hyperlink"/>
                 <w:noProof/>
               </w:rPr>
-              <w:t>Github Link</w:t>
+              <w:t>Test Plan</w:t>
             </w:r>
             <w:r>
               <w:rPr>
@@ -2712,7 +2719,7 @@
                 <w:noProof/>
                 <w:webHidden/>
               </w:rPr>
-              <w:instrText xml:space="preserve"> PAGEREF _Toc53156758 \h </w:instrText>
+              <w:instrText xml:space="preserve"> PAGEREF _Toc53175862 \h </w:instrText>
             </w:r>
             <w:r>
               <w:rPr>
@@ -2733,6 +2740,533 @@
                 <w:webHidden/>
               </w:rPr>
               <w:t>7</w:t>
+            </w:r>
+            <w:r>
+              <w:rPr>
+                <w:noProof/>
+                <w:webHidden/>
+              </w:rPr>
+              <w:fldChar w:fldCharType="end"/>
+            </w:r>
+          </w:hyperlink>
+        </w:p>
+        <w:p>
+          <w:pPr>
+            <w:pStyle w:val="TOC2"/>
+            <w:tabs>
+              <w:tab w:val="right" w:leader="dot" w:pos="10160"/>
+            </w:tabs>
+            <w:rPr>
+              <w:rFonts w:eastAsiaTheme="minorEastAsia" w:cstheme="minorBidi"/>
+              <w:smallCaps w:val="0"/>
+              <w:noProof/>
+              <w:sz w:val="22"/>
+              <w:szCs w:val="22"/>
+              <w:lang w:val="en-IN" w:eastAsia="en-IN" w:bidi="ml-IN"/>
+            </w:rPr>
+          </w:pPr>
+          <w:hyperlink w:anchor="_Toc53175863" w:history="1">
+            <w:r>
+              <w:rPr>
+                <w:rStyle w:val="Hyperlink"/>
+                <w:b/>
+                <w:bCs/>
+                <w:noProof/>
+              </w:rPr>
+              <w:t>High Level Test Plan</w:t>
+            </w:r>
+            <w:r>
+              <w:rPr>
+                <w:noProof/>
+                <w:webHidden/>
+              </w:rPr>
+              <w:tab/>
+            </w:r>
+            <w:r>
+              <w:rPr>
+                <w:noProof/>
+                <w:webHidden/>
+              </w:rPr>
+              <w:fldChar w:fldCharType="begin"/>
+            </w:r>
+            <w:r>
+              <w:rPr>
+                <w:noProof/>
+                <w:webHidden/>
+              </w:rPr>
+              <w:instrText xml:space="preserve"> PAGEREF _Toc53175863 \h </w:instrText>
+            </w:r>
+            <w:r>
+              <w:rPr>
+                <w:noProof/>
+                <w:webHidden/>
+              </w:rPr>
+            </w:r>
+            <w:r>
+              <w:rPr>
+                <w:noProof/>
+                <w:webHidden/>
+              </w:rPr>
+              <w:fldChar w:fldCharType="separate"/>
+            </w:r>
+            <w:r>
+              <w:rPr>
+                <w:noProof/>
+                <w:webHidden/>
+              </w:rPr>
+              <w:t>7</w:t>
+            </w:r>
+            <w:r>
+              <w:rPr>
+                <w:noProof/>
+                <w:webHidden/>
+              </w:rPr>
+              <w:fldChar w:fldCharType="end"/>
+            </w:r>
+          </w:hyperlink>
+        </w:p>
+        <w:p>
+          <w:pPr>
+            <w:pStyle w:val="TOC2"/>
+            <w:tabs>
+              <w:tab w:val="right" w:leader="dot" w:pos="10160"/>
+            </w:tabs>
+            <w:rPr>
+              <w:rFonts w:eastAsiaTheme="minorEastAsia" w:cstheme="minorBidi"/>
+              <w:smallCaps w:val="0"/>
+              <w:noProof/>
+              <w:sz w:val="22"/>
+              <w:szCs w:val="22"/>
+              <w:lang w:val="en-IN" w:eastAsia="en-IN" w:bidi="ml-IN"/>
+            </w:rPr>
+          </w:pPr>
+          <w:hyperlink w:anchor="_Toc53175864" w:history="1">
+            <w:r>
+              <w:rPr>
+                <w:rStyle w:val="Hyperlink"/>
+                <w:b/>
+                <w:bCs/>
+                <w:noProof/>
+              </w:rPr>
+              <w:t>Low Level Test Plan</w:t>
+            </w:r>
+            <w:r>
+              <w:rPr>
+                <w:noProof/>
+                <w:webHidden/>
+              </w:rPr>
+              <w:tab/>
+            </w:r>
+            <w:r>
+              <w:rPr>
+                <w:noProof/>
+                <w:webHidden/>
+              </w:rPr>
+              <w:fldChar w:fldCharType="begin"/>
+            </w:r>
+            <w:r>
+              <w:rPr>
+                <w:noProof/>
+                <w:webHidden/>
+              </w:rPr>
+              <w:instrText xml:space="preserve"> PAGEREF _Toc53175864 \h </w:instrText>
+            </w:r>
+            <w:r>
+              <w:rPr>
+                <w:noProof/>
+                <w:webHidden/>
+              </w:rPr>
+            </w:r>
+            <w:r>
+              <w:rPr>
+                <w:noProof/>
+                <w:webHidden/>
+              </w:rPr>
+              <w:fldChar w:fldCharType="separate"/>
+            </w:r>
+            <w:r>
+              <w:rPr>
+                <w:noProof/>
+                <w:webHidden/>
+              </w:rPr>
+              <w:t>7</w:t>
+            </w:r>
+            <w:r>
+              <w:rPr>
+                <w:noProof/>
+                <w:webHidden/>
+              </w:rPr>
+              <w:fldChar w:fldCharType="end"/>
+            </w:r>
+          </w:hyperlink>
+        </w:p>
+        <w:p>
+          <w:pPr>
+            <w:pStyle w:val="TOC2"/>
+            <w:tabs>
+              <w:tab w:val="right" w:leader="dot" w:pos="10160"/>
+            </w:tabs>
+            <w:rPr>
+              <w:rFonts w:eastAsiaTheme="minorEastAsia" w:cstheme="minorBidi"/>
+              <w:smallCaps w:val="0"/>
+              <w:noProof/>
+              <w:sz w:val="22"/>
+              <w:szCs w:val="22"/>
+              <w:lang w:val="en-IN" w:eastAsia="en-IN" w:bidi="ml-IN"/>
+            </w:rPr>
+          </w:pPr>
+          <w:hyperlink w:anchor="_Toc53175865" w:history="1">
+            <w:r>
+              <w:rPr>
+                <w:rStyle w:val="Hyperlink"/>
+                <w:b/>
+                <w:bCs/>
+                <w:noProof/>
+              </w:rPr>
+              <w:t>Quality Objectives</w:t>
+            </w:r>
+            <w:r>
+              <w:rPr>
+                <w:noProof/>
+                <w:webHidden/>
+              </w:rPr>
+              <w:tab/>
+            </w:r>
+            <w:r>
+              <w:rPr>
+                <w:noProof/>
+                <w:webHidden/>
+              </w:rPr>
+              <w:fldChar w:fldCharType="begin"/>
+            </w:r>
+            <w:r>
+              <w:rPr>
+                <w:noProof/>
+                <w:webHidden/>
+              </w:rPr>
+              <w:instrText xml:space="preserve"> PAGEREF _Toc53175865 \h </w:instrText>
+            </w:r>
+            <w:r>
+              <w:rPr>
+                <w:noProof/>
+                <w:webHidden/>
+              </w:rPr>
+            </w:r>
+            <w:r>
+              <w:rPr>
+                <w:noProof/>
+                <w:webHidden/>
+              </w:rPr>
+              <w:fldChar w:fldCharType="separate"/>
+            </w:r>
+            <w:r>
+              <w:rPr>
+                <w:noProof/>
+                <w:webHidden/>
+              </w:rPr>
+              <w:t>8</w:t>
+            </w:r>
+            <w:r>
+              <w:rPr>
+                <w:noProof/>
+                <w:webHidden/>
+              </w:rPr>
+              <w:fldChar w:fldCharType="end"/>
+            </w:r>
+          </w:hyperlink>
+        </w:p>
+        <w:p>
+          <w:pPr>
+            <w:pStyle w:val="TOC2"/>
+            <w:tabs>
+              <w:tab w:val="right" w:leader="dot" w:pos="10160"/>
+            </w:tabs>
+            <w:rPr>
+              <w:rFonts w:eastAsiaTheme="minorEastAsia" w:cstheme="minorBidi"/>
+              <w:smallCaps w:val="0"/>
+              <w:noProof/>
+              <w:sz w:val="22"/>
+              <w:szCs w:val="22"/>
+              <w:lang w:val="en-IN" w:eastAsia="en-IN" w:bidi="ml-IN"/>
+            </w:rPr>
+          </w:pPr>
+          <w:hyperlink w:anchor="_Toc53175866" w:history="1">
+            <w:r>
+              <w:rPr>
+                <w:rStyle w:val="Hyperlink"/>
+                <w:b/>
+                <w:bCs/>
+                <w:noProof/>
+              </w:rPr>
+              <w:t>Test Criteria</w:t>
+            </w:r>
+            <w:r>
+              <w:rPr>
+                <w:noProof/>
+                <w:webHidden/>
+              </w:rPr>
+              <w:tab/>
+            </w:r>
+            <w:r>
+              <w:rPr>
+                <w:noProof/>
+                <w:webHidden/>
+              </w:rPr>
+              <w:fldChar w:fldCharType="begin"/>
+            </w:r>
+            <w:r>
+              <w:rPr>
+                <w:noProof/>
+                <w:webHidden/>
+              </w:rPr>
+              <w:instrText xml:space="preserve"> PAGEREF _Toc53175866 \h </w:instrText>
+            </w:r>
+            <w:r>
+              <w:rPr>
+                <w:noProof/>
+                <w:webHidden/>
+              </w:rPr>
+            </w:r>
+            <w:r>
+              <w:rPr>
+                <w:noProof/>
+                <w:webHidden/>
+              </w:rPr>
+              <w:fldChar w:fldCharType="separate"/>
+            </w:r>
+            <w:r>
+              <w:rPr>
+                <w:noProof/>
+                <w:webHidden/>
+              </w:rPr>
+              <w:t>8</w:t>
+            </w:r>
+            <w:r>
+              <w:rPr>
+                <w:noProof/>
+                <w:webHidden/>
+              </w:rPr>
+              <w:fldChar w:fldCharType="end"/>
+            </w:r>
+          </w:hyperlink>
+        </w:p>
+        <w:p>
+          <w:pPr>
+            <w:pStyle w:val="TOC3"/>
+            <w:tabs>
+              <w:tab w:val="right" w:leader="dot" w:pos="10160"/>
+            </w:tabs>
+            <w:rPr>
+              <w:rFonts w:eastAsiaTheme="minorEastAsia" w:cstheme="minorBidi"/>
+              <w:i w:val="0"/>
+              <w:iCs w:val="0"/>
+              <w:noProof/>
+              <w:sz w:val="22"/>
+              <w:szCs w:val="22"/>
+              <w:lang w:val="en-IN" w:eastAsia="en-IN" w:bidi="ml-IN"/>
+            </w:rPr>
+          </w:pPr>
+          <w:hyperlink w:anchor="_Toc53175867" w:history="1">
+            <w:r>
+              <w:rPr>
+                <w:rStyle w:val="Hyperlink"/>
+                <w:rFonts w:ascii="Cambria" w:hAnsi="Cambria"/>
+                <w:bCs/>
+                <w:noProof/>
+              </w:rPr>
+              <w:t>Suspension Criteria</w:t>
+            </w:r>
+            <w:r>
+              <w:rPr>
+                <w:noProof/>
+                <w:webHidden/>
+              </w:rPr>
+              <w:tab/>
+            </w:r>
+            <w:r>
+              <w:rPr>
+                <w:noProof/>
+                <w:webHidden/>
+              </w:rPr>
+              <w:fldChar w:fldCharType="begin"/>
+            </w:r>
+            <w:r>
+              <w:rPr>
+                <w:noProof/>
+                <w:webHidden/>
+              </w:rPr>
+              <w:instrText xml:space="preserve"> PAGEREF _Toc53175867 \h </w:instrText>
+            </w:r>
+            <w:r>
+              <w:rPr>
+                <w:noProof/>
+                <w:webHidden/>
+              </w:rPr>
+            </w:r>
+            <w:r>
+              <w:rPr>
+                <w:noProof/>
+                <w:webHidden/>
+              </w:rPr>
+              <w:fldChar w:fldCharType="separate"/>
+            </w:r>
+            <w:r>
+              <w:rPr>
+                <w:noProof/>
+                <w:webHidden/>
+              </w:rPr>
+              <w:t>8</w:t>
+            </w:r>
+            <w:r>
+              <w:rPr>
+                <w:noProof/>
+                <w:webHidden/>
+              </w:rPr>
+              <w:fldChar w:fldCharType="end"/>
+            </w:r>
+          </w:hyperlink>
+        </w:p>
+        <w:p>
+          <w:pPr>
+            <w:pStyle w:val="TOC3"/>
+            <w:tabs>
+              <w:tab w:val="right" w:leader="dot" w:pos="10160"/>
+            </w:tabs>
+            <w:rPr>
+              <w:rFonts w:eastAsiaTheme="minorEastAsia" w:cstheme="minorBidi"/>
+              <w:i w:val="0"/>
+              <w:iCs w:val="0"/>
+              <w:noProof/>
+              <w:sz w:val="22"/>
+              <w:szCs w:val="22"/>
+              <w:lang w:val="en-IN" w:eastAsia="en-IN" w:bidi="ml-IN"/>
+            </w:rPr>
+          </w:pPr>
+          <w:hyperlink w:anchor="_Toc53175868" w:history="1">
+            <w:r>
+              <w:rPr>
+                <w:rStyle w:val="Hyperlink"/>
+                <w:rFonts w:ascii="Cambria" w:hAnsi="Cambria"/>
+                <w:bCs/>
+                <w:noProof/>
+              </w:rPr>
+              <w:t>Exit Criteria</w:t>
+            </w:r>
+            <w:r>
+              <w:rPr>
+                <w:noProof/>
+                <w:webHidden/>
+              </w:rPr>
+              <w:tab/>
+            </w:r>
+            <w:r>
+              <w:rPr>
+                <w:noProof/>
+                <w:webHidden/>
+              </w:rPr>
+              <w:fldChar w:fldCharType="begin"/>
+            </w:r>
+            <w:r>
+              <w:rPr>
+                <w:noProof/>
+                <w:webHidden/>
+              </w:rPr>
+              <w:instrText xml:space="preserve"> PAGEREF _Toc53175868 \h </w:instrText>
+            </w:r>
+            <w:r>
+              <w:rPr>
+                <w:noProof/>
+                <w:webHidden/>
+              </w:rPr>
+            </w:r>
+            <w:r>
+              <w:rPr>
+                <w:noProof/>
+                <w:webHidden/>
+              </w:rPr>
+              <w:fldChar w:fldCharType="separate"/>
+            </w:r>
+            <w:r>
+              <w:rPr>
+                <w:noProof/>
+                <w:webHidden/>
+              </w:rPr>
+              <w:t>8</w:t>
+            </w:r>
+            <w:r>
+              <w:rPr>
+                <w:noProof/>
+                <w:webHidden/>
+              </w:rPr>
+              <w:fldChar w:fldCharType="end"/>
+            </w:r>
+          </w:hyperlink>
+        </w:p>
+        <w:p>
+          <w:pPr>
+            <w:pStyle w:val="TOC2"/>
+            <w:tabs>
+              <w:tab w:val="right" w:leader="dot" w:pos="10160"/>
+            </w:tabs>
+            <w:rPr>
+              <w:rFonts w:eastAsiaTheme="minorEastAsia" w:cstheme="minorBidi"/>
+              <w:smallCaps w:val="0"/>
+              <w:noProof/>
+              <w:sz w:val="22"/>
+              <w:szCs w:val="22"/>
+              <w:lang w:val="en-IN" w:eastAsia="en-IN" w:bidi="ml-IN"/>
+            </w:rPr>
+          </w:pPr>
+          <w:hyperlink w:anchor="_Toc53175869" w:history="1">
+            <w:r>
+              <w:rPr>
+                <w:rStyle w:val="Hyperlink"/>
+                <w:b/>
+                <w:bCs/>
+                <w:noProof/>
+              </w:rPr>
+              <w:t>Test Environment</w:t>
+            </w:r>
+            <w:r>
+              <w:rPr>
+                <w:noProof/>
+                <w:webHidden/>
+              </w:rPr>
+              <w:tab/>
+            </w:r>
+            <w:r>
+              <w:rPr>
+                <w:noProof/>
+                <w:webHidden/>
+              </w:rPr>
+              <w:fldChar w:fldCharType="begin"/>
+            </w:r>
+            <w:r>
+              <w:rPr>
+                <w:noProof/>
+                <w:webHidden/>
+              </w:rPr>
+              <w:instrText xml:space="preserve"> PAGEREF _Toc53175869 \h </w:instrText>
+            </w:r>
+            <w:r>
+              <w:rPr>
+                <w:noProof/>
+                <w:webHidden/>
+              </w:rPr>
+            </w:r>
+            <w:r>
+              <w:rPr>
+                <w:noProof/>
+                <w:webHidden/>
+              </w:rPr>
+              <w:fldChar w:fldCharType="separate"/>
+            </w:r>
+            <w:r>
+              <w:rPr>
+                <w:noProof/>
+                <w:webHidden/>
+              </w:rPr>
+              <w:t>8</w:t>
             </w:r>
             <w:r>
               <w:rPr>
@@ -2760,12 +3294,87 @@
               <w:lang w:val="en-IN" w:eastAsia="en-IN" w:bidi="ml-IN"/>
             </w:rPr>
           </w:pPr>
-          <w:hyperlink w:anchor="_Toc53156759" w:history="1">
+          <w:hyperlink w:anchor="_Toc53175870" w:history="1">
             <w:r>
               <w:rPr>
                 <w:rStyle w:val="Hyperlink"/>
                 <w:noProof/>
               </w:rPr>
+              <w:t>Github Link</w:t>
+            </w:r>
+            <w:r>
+              <w:rPr>
+                <w:noProof/>
+                <w:webHidden/>
+              </w:rPr>
+              <w:tab/>
+            </w:r>
+            <w:r>
+              <w:rPr>
+                <w:noProof/>
+                <w:webHidden/>
+              </w:rPr>
+              <w:fldChar w:fldCharType="begin"/>
+            </w:r>
+            <w:r>
+              <w:rPr>
+                <w:noProof/>
+                <w:webHidden/>
+              </w:rPr>
+              <w:instrText xml:space="preserve"> PAGEREF _Toc53175870 \h </w:instrText>
+            </w:r>
+            <w:r>
+              <w:rPr>
+                <w:noProof/>
+                <w:webHidden/>
+              </w:rPr>
+            </w:r>
+            <w:r>
+              <w:rPr>
+                <w:noProof/>
+                <w:webHidden/>
+              </w:rPr>
+              <w:fldChar w:fldCharType="separate"/>
+            </w:r>
+            <w:r>
+              <w:rPr>
+                <w:noProof/>
+                <w:webHidden/>
+              </w:rPr>
+              <w:t>9</w:t>
+            </w:r>
+            <w:r>
+              <w:rPr>
+                <w:noProof/>
+                <w:webHidden/>
+              </w:rPr>
+              <w:fldChar w:fldCharType="end"/>
+            </w:r>
+          </w:hyperlink>
+        </w:p>
+        <w:p>
+          <w:pPr>
+            <w:pStyle w:val="TOC1"/>
+            <w:tabs>
+              <w:tab w:val="right" w:leader="dot" w:pos="10160"/>
+            </w:tabs>
+            <w:rPr>
+              <w:rFonts w:eastAsiaTheme="minorEastAsia" w:cstheme="minorBidi"/>
+              <w:b w:val="0"/>
+              <w:bCs w:val="0"/>
+              <w:caps w:val="0"/>
+              <w:noProof/>
+              <w:sz w:val="22"/>
+              <w:szCs w:val="22"/>
+              <w:lang w:val="en-IN" w:eastAsia="en-IN" w:bidi="ml-IN"/>
+            </w:rPr>
+          </w:pPr>
+          <w:hyperlink w:anchor="_Toc53175871" w:history="1">
+            <w:r>
+              <w:rPr>
+                <w:rStyle w:val="Hyperlink"/>
+                <w:noProof/>
+              </w:rPr>
               <w:t>Repository</w:t>
             </w:r>
             <w:r>
@@ -2787,7 +3396,7 @@
                 <w:noProof/>
                 <w:webHidden/>
               </w:rPr>
-              <w:instrText xml:space="preserve"> PAGEREF _Toc53156759 \h </w:instrText>
+              <w:instrText xml:space="preserve"> PAGEREF _Toc53175871 \h </w:instrText>
             </w:r>
             <w:r>
               <w:rPr>
@@ -2807,7 +3416,7 @@
                 <w:noProof/>
                 <w:webHidden/>
               </w:rPr>
-              <w:t>8</w:t>
+              <w:t>9</w:t>
             </w:r>
             <w:r>
               <w:rPr>
@@ -2833,7 +3442,7 @@
               <w:lang w:val="en-IN" w:eastAsia="en-IN" w:bidi="ml-IN"/>
             </w:rPr>
           </w:pPr>
-          <w:hyperlink w:anchor="_Toc53156760" w:history="1">
+          <w:hyperlink w:anchor="_Toc53175872" w:history="1">
             <w:r>
               <w:rPr>
                 <w:noProof/>
@@ -2853,7 +3462,7 @@
                 <w:noProof/>
                 <w:webHidden/>
               </w:rPr>
-              <w:instrText xml:space="preserve"> PAGEREF _Toc53156760 \h </w:instrText>
+              <w:instrText xml:space="preserve"> PAGEREF _Toc53175872 \h </w:instrText>
             </w:r>
             <w:r>
               <w:rPr>
@@ -2873,7 +3482,7 @@
                 <w:noProof/>
                 <w:webHidden/>
               </w:rPr>
-              <w:t>8</w:t>
+              <w:t>9</w:t>
             </w:r>
             <w:r>
               <w:rPr>
@@ -2886,28 +3495,28 @@
         </w:p>
         <w:p>
           <w:pPr>
-            <w:pStyle w:val="TOC2"/>
+            <w:pStyle w:val="TOC1"/>
             <w:tabs>
               <w:tab w:val="right" w:leader="dot" w:pos="10160"/>
             </w:tabs>
             <w:rPr>
               <w:rFonts w:eastAsiaTheme="minorEastAsia" w:cstheme="minorBidi"/>
-              <w:smallCaps w:val="0"/>
+              <w:b w:val="0"/>
+              <w:bCs w:val="0"/>
+              <w:caps w:val="0"/>
               <w:noProof/>
               <w:sz w:val="22"/>
               <w:szCs w:val="22"/>
               <w:lang w:val="en-IN" w:eastAsia="en-IN" w:bidi="ml-IN"/>
             </w:rPr>
           </w:pPr>
-          <w:hyperlink w:anchor="_Toc53156761" w:history="1">
+          <w:hyperlink w:anchor="_Toc53175873" w:history="1">
             <w:r>
               <w:rPr>
                 <w:rStyle w:val="Hyperlink"/>
-                <w:b/>
-                <w:bCs/>
-                <w:noProof/>
-              </w:rPr>
-              <w:t>Code Commits</w:t>
+                <w:noProof/>
+              </w:rPr>
+              <w:t>Conclusion</w:t>
             </w:r>
             <w:r>
               <w:rPr>
@@ -2928,7 +3537,7 @@
                 <w:noProof/>
                 <w:webHidden/>
               </w:rPr>
-              <w:instrText xml:space="preserve"> PAGEREF _Toc53156761 \h </w:instrText>
+              <w:instrText xml:space="preserve"> PAGEREF _Toc53175873 \h </w:instrText>
             </w:r>
             <w:r>
               <w:rPr>
@@ -2948,232 +3557,7 @@
                 <w:noProof/>
                 <w:webHidden/>
               </w:rPr>
-              <w:t>8</w:t>
-            </w:r>
-            <w:r>
-              <w:rPr>
-                <w:noProof/>
-                <w:webHidden/>
-              </w:rPr>
-              <w:fldChar w:fldCharType="end"/>
-            </w:r>
-          </w:hyperlink>
-        </w:p>
-        <w:p>
-          <w:pPr>
-            <w:pStyle w:val="TOC2"/>
-            <w:tabs>
-              <w:tab w:val="right" w:leader="dot" w:pos="10160"/>
-            </w:tabs>
-            <w:rPr>
-              <w:rFonts w:eastAsiaTheme="minorEastAsia" w:cstheme="minorBidi"/>
-              <w:smallCaps w:val="0"/>
-              <w:noProof/>
-              <w:sz w:val="22"/>
-              <w:szCs w:val="22"/>
-              <w:lang w:val="en-IN" w:eastAsia="en-IN" w:bidi="ml-IN"/>
-            </w:rPr>
-          </w:pPr>
-          <w:hyperlink w:anchor="_Toc53156762" w:history="1">
-            <w:r>
-              <w:rPr>
-                <w:rStyle w:val="Hyperlink"/>
-                <w:b/>
-                <w:bCs/>
-                <w:noProof/>
-              </w:rPr>
-              <w:t>Build</w:t>
-            </w:r>
-            <w:r>
-              <w:rPr>
-                <w:noProof/>
-                <w:webHidden/>
-              </w:rPr>
-              <w:tab/>
-            </w:r>
-            <w:r>
-              <w:rPr>
-                <w:noProof/>
-                <w:webHidden/>
-              </w:rPr>
-              <w:fldChar w:fldCharType="begin"/>
-            </w:r>
-            <w:r>
-              <w:rPr>
-                <w:noProof/>
-                <w:webHidden/>
-              </w:rPr>
-              <w:instrText xml:space="preserve"> PAGEREF _Toc53156762 \h </w:instrText>
-            </w:r>
-            <w:r>
-              <w:rPr>
-                <w:noProof/>
-                <w:webHidden/>
-              </w:rPr>
-            </w:r>
-            <w:r>
-              <w:rPr>
-                <w:noProof/>
-                <w:webHidden/>
-              </w:rPr>
-              <w:fldChar w:fldCharType="separate"/>
-            </w:r>
-            <w:r>
-              <w:rPr>
-                <w:noProof/>
-                <w:webHidden/>
-              </w:rPr>
               <w:t>9</w:t>
-            </w:r>
-            <w:r>
-              <w:rPr>
-                <w:noProof/>
-                <w:webHidden/>
-              </w:rPr>
-              <w:fldChar w:fldCharType="end"/>
-            </w:r>
-          </w:hyperlink>
-        </w:p>
-        <w:p>
-          <w:pPr>
-            <w:pStyle w:val="TOC2"/>
-            <w:tabs>
-              <w:tab w:val="right" w:leader="dot" w:pos="10160"/>
-            </w:tabs>
-            <w:rPr>
-              <w:rFonts w:eastAsiaTheme="minorEastAsia" w:cstheme="minorBidi"/>
-              <w:smallCaps w:val="0"/>
-              <w:noProof/>
-              <w:sz w:val="22"/>
-              <w:szCs w:val="22"/>
-              <w:lang w:val="en-IN" w:eastAsia="en-IN" w:bidi="ml-IN"/>
-            </w:rPr>
-          </w:pPr>
-          <w:hyperlink w:anchor="_Toc53156763" w:history="1">
-            <w:r>
-              <w:rPr>
-                <w:rStyle w:val="Hyperlink"/>
-                <w:b/>
-                <w:bCs/>
-                <w:noProof/>
-              </w:rPr>
-              <w:t>CPP check</w:t>
-            </w:r>
-            <w:r>
-              <w:rPr>
-                <w:noProof/>
-                <w:webHidden/>
-              </w:rPr>
-              <w:tab/>
-            </w:r>
-            <w:r>
-              <w:rPr>
-                <w:noProof/>
-                <w:webHidden/>
-              </w:rPr>
-              <w:fldChar w:fldCharType="begin"/>
-            </w:r>
-            <w:r>
-              <w:rPr>
-                <w:noProof/>
-                <w:webHidden/>
-              </w:rPr>
-              <w:instrText xml:space="preserve"> PAGEREF _Toc53156763 \h </w:instrText>
-            </w:r>
-            <w:r>
-              <w:rPr>
-                <w:noProof/>
-                <w:webHidden/>
-              </w:rPr>
-            </w:r>
-            <w:r>
-              <w:rPr>
-                <w:noProof/>
-                <w:webHidden/>
-              </w:rPr>
-              <w:fldChar w:fldCharType="separate"/>
-            </w:r>
-            <w:r>
-              <w:rPr>
-                <w:noProof/>
-                <w:webHidden/>
-              </w:rPr>
-              <w:t>10</w:t>
-            </w:r>
-            <w:r>
-              <w:rPr>
-                <w:noProof/>
-                <w:webHidden/>
-              </w:rPr>
-              <w:fldChar w:fldCharType="end"/>
-            </w:r>
-          </w:hyperlink>
-        </w:p>
-        <w:p>
-          <w:pPr>
-            <w:pStyle w:val="TOC2"/>
-            <w:tabs>
-              <w:tab w:val="right" w:leader="dot" w:pos="10160"/>
-            </w:tabs>
-            <w:rPr>
-              <w:rFonts w:eastAsiaTheme="minorEastAsia" w:cstheme="minorBidi"/>
-              <w:smallCaps w:val="0"/>
-              <w:noProof/>
-              <w:sz w:val="22"/>
-              <w:szCs w:val="22"/>
-              <w:lang w:val="en-IN" w:eastAsia="en-IN" w:bidi="ml-IN"/>
-            </w:rPr>
-          </w:pPr>
-          <w:hyperlink w:anchor="_Toc53156764" w:history="1">
-            <w:r>
-              <w:rPr>
-                <w:rStyle w:val="Hyperlink"/>
-                <w:b/>
-                <w:bCs/>
-                <w:noProof/>
-              </w:rPr>
-              <w:t>Unit testing</w:t>
-            </w:r>
-            <w:r>
-              <w:rPr>
-                <w:noProof/>
-                <w:webHidden/>
-              </w:rPr>
-              <w:tab/>
-            </w:r>
-            <w:r>
-              <w:rPr>
-                <w:noProof/>
-                <w:webHidden/>
-              </w:rPr>
-              <w:fldChar w:fldCharType="begin"/>
-            </w:r>
-            <w:r>
-              <w:rPr>
-                <w:noProof/>
-                <w:webHidden/>
-              </w:rPr>
-              <w:instrText xml:space="preserve"> PAGEREF _Toc53156764 \h </w:instrText>
-            </w:r>
-            <w:r>
-              <w:rPr>
-                <w:noProof/>
-                <w:webHidden/>
-              </w:rPr>
-            </w:r>
-            <w:r>
-              <w:rPr>
-                <w:noProof/>
-                <w:webHidden/>
-              </w:rPr>
-              <w:fldChar w:fldCharType="separate"/>
-            </w:r>
-            <w:r>
-              <w:rPr>
-                <w:noProof/>
-                <w:webHidden/>
-              </w:rPr>
-              <w:t>11</w:t>
             </w:r>
             <w:r>
               <w:rPr>
@@ -3249,7 +3633,7 @@
           <w:lang w:bidi="ml-IN"/>
         </w:rPr>
       </w:pPr>
-      <w:bookmarkStart w:id="4" w:name="_Toc53156748"/>
+      <w:bookmarkStart w:id="4" w:name="_Toc53175852"/>
       <w:r>
         <w:rPr>
           <w:rFonts w:eastAsiaTheme="majorEastAsia"/>
@@ -3322,7 +3706,7 @@
           <w:u w:val="single"/>
         </w:rPr>
       </w:pPr>
-      <w:bookmarkStart w:id="5" w:name="_Toc53156749"/>
+      <w:bookmarkStart w:id="5" w:name="_Toc53175853"/>
       <w:r>
         <w:rPr>
           <w:sz w:val="32"/>
@@ -3449,8 +3833,13 @@
         </w:rPr>
       </w:pPr>
       <w:bookmarkStart w:id="6" w:name="_Toc51398742"/>
-      <w:bookmarkStart w:id="7" w:name="_Toc53156750"/>
-      <w:r>
+    </w:p>
+    <w:p>
+      <w:pPr>
+        <w:spacing w:before="200" w:after="80"/>
+        <w:ind w:firstLine="0"/>
+        <w:jc w:val="center"/>
+        <w:outlineLvl w:val="1"/>
         <w:rPr>
           <w:rFonts w:ascii="Cambria" w:hAnsi="Cambria"/>
           <w:b/>
@@ -3459,6 +3848,162 @@
           <w:szCs w:val="24"/>
           <w:u w:val="single"/>
         </w:rPr>
+      </w:pPr>
+    </w:p>
+    <w:p>
+      <w:pPr>
+        <w:spacing w:before="200" w:after="80"/>
+        <w:ind w:firstLine="0"/>
+        <w:jc w:val="center"/>
+        <w:outlineLvl w:val="1"/>
+        <w:rPr>
+          <w:rFonts w:ascii="Cambria" w:hAnsi="Cambria"/>
+          <w:b/>
+          <w:bCs/>
+          <w:sz w:val="32"/>
+          <w:szCs w:val="24"/>
+          <w:u w:val="single"/>
+        </w:rPr>
+      </w:pPr>
+    </w:p>
+    <w:p>
+      <w:pPr>
+        <w:spacing w:before="200" w:after="80"/>
+        <w:ind w:firstLine="0"/>
+        <w:jc w:val="center"/>
+        <w:outlineLvl w:val="1"/>
+        <w:rPr>
+          <w:rFonts w:ascii="Cambria" w:hAnsi="Cambria"/>
+          <w:b/>
+          <w:bCs/>
+          <w:sz w:val="32"/>
+          <w:szCs w:val="24"/>
+          <w:u w:val="single"/>
+        </w:rPr>
+      </w:pPr>
+    </w:p>
+    <w:p>
+      <w:pPr>
+        <w:spacing w:before="200" w:after="80"/>
+        <w:ind w:firstLine="0"/>
+        <w:jc w:val="center"/>
+        <w:outlineLvl w:val="1"/>
+        <w:rPr>
+          <w:rFonts w:ascii="Cambria" w:hAnsi="Cambria"/>
+          <w:b/>
+          <w:bCs/>
+          <w:sz w:val="32"/>
+          <w:szCs w:val="24"/>
+          <w:u w:val="single"/>
+        </w:rPr>
+      </w:pPr>
+    </w:p>
+    <w:p>
+      <w:pPr>
+        <w:spacing w:before="200" w:after="80"/>
+        <w:ind w:firstLine="0"/>
+        <w:jc w:val="center"/>
+        <w:outlineLvl w:val="1"/>
+        <w:rPr>
+          <w:rFonts w:ascii="Cambria" w:hAnsi="Cambria"/>
+          <w:b/>
+          <w:bCs/>
+          <w:sz w:val="32"/>
+          <w:szCs w:val="24"/>
+          <w:u w:val="single"/>
+        </w:rPr>
+      </w:pPr>
+    </w:p>
+    <w:p>
+      <w:pPr>
+        <w:spacing w:before="200" w:after="80"/>
+        <w:ind w:firstLine="0"/>
+        <w:jc w:val="center"/>
+        <w:outlineLvl w:val="1"/>
+        <w:rPr>
+          <w:rFonts w:ascii="Cambria" w:hAnsi="Cambria"/>
+          <w:b/>
+          <w:bCs/>
+          <w:sz w:val="32"/>
+          <w:szCs w:val="24"/>
+          <w:u w:val="single"/>
+        </w:rPr>
+      </w:pPr>
+    </w:p>
+    <w:p>
+      <w:pPr>
+        <w:spacing w:before="200" w:after="80"/>
+        <w:ind w:firstLine="0"/>
+        <w:jc w:val="center"/>
+        <w:outlineLvl w:val="1"/>
+        <w:rPr>
+          <w:rFonts w:ascii="Cambria" w:hAnsi="Cambria"/>
+          <w:b/>
+          <w:bCs/>
+          <w:sz w:val="32"/>
+          <w:szCs w:val="24"/>
+          <w:u w:val="single"/>
+        </w:rPr>
+      </w:pPr>
+    </w:p>
+    <w:p>
+      <w:pPr>
+        <w:spacing w:before="200" w:after="80"/>
+        <w:ind w:firstLine="0"/>
+        <w:jc w:val="center"/>
+        <w:outlineLvl w:val="1"/>
+        <w:rPr>
+          <w:rFonts w:ascii="Cambria" w:hAnsi="Cambria"/>
+          <w:b/>
+          <w:bCs/>
+          <w:sz w:val="32"/>
+          <w:szCs w:val="24"/>
+          <w:u w:val="single"/>
+        </w:rPr>
+      </w:pPr>
+    </w:p>
+    <w:p>
+      <w:pPr>
+        <w:spacing w:before="200" w:after="80"/>
+        <w:ind w:firstLine="0"/>
+        <w:jc w:val="center"/>
+        <w:outlineLvl w:val="1"/>
+        <w:rPr>
+          <w:rFonts w:ascii="Cambria" w:hAnsi="Cambria"/>
+          <w:b/>
+          <w:bCs/>
+          <w:sz w:val="32"/>
+          <w:szCs w:val="24"/>
+          <w:u w:val="single"/>
+        </w:rPr>
+      </w:pPr>
+    </w:p>
+    <w:p>
+      <w:pPr>
+        <w:spacing w:before="200" w:after="80"/>
+        <w:ind w:firstLine="0"/>
+        <w:jc w:val="center"/>
+        <w:outlineLvl w:val="1"/>
+        <w:rPr>
+          <w:rFonts w:ascii="Cambria" w:hAnsi="Cambria"/>
+          <w:b/>
+          <w:bCs/>
+          <w:sz w:val="32"/>
+          <w:szCs w:val="24"/>
+          <w:u w:val="single"/>
+        </w:rPr>
+      </w:pPr>
+      <w:bookmarkStart w:id="7" w:name="_Toc53175854"/>
+      <w:r>
+        <w:rPr>
+          <w:rFonts w:ascii="Cambria" w:hAnsi="Cambria"/>
+          <w:b/>
+          <w:bCs/>
+          <w:sz w:val="32"/>
+          <w:szCs w:val="24"/>
+          <w:u w:val="single"/>
+        </w:rPr>
+        <w:lastRenderedPageBreak/>
         <w:t>Requirements</w:t>
       </w:r>
       <w:bookmarkEnd w:id="6"/>
@@ -3478,7 +4023,7 @@
           <w:szCs w:val="24"/>
         </w:rPr>
       </w:pPr>
-      <w:bookmarkStart w:id="8" w:name="_Toc53156751"/>
+      <w:bookmarkStart w:id="8" w:name="_Toc53175855"/>
       <w:r>
         <w:rPr>
           <w:rFonts w:ascii="Cambria" w:hAnsi="Cambria" w:cs="Kartika"/>
@@ -3486,20 +4031,9 @@
           <w:sz w:val="24"/>
           <w:szCs w:val="24"/>
         </w:rPr>
-        <w:t>High Level Requirements</w:t>
+        <w:t>High Level Requirement</w:t>
       </w:r>
       <w:bookmarkEnd w:id="8"/>
-    </w:p>
-    <w:p>
-      <w:pPr>
-        <w:spacing w:after="160" w:line="256" w:lineRule="auto"/>
-        <w:ind w:firstLine="0"/>
-        <w:rPr>
-          <w:rFonts w:eastAsia="Calibri" w:cs="Kartika"/>
-          <w:sz w:val="40"/>
-          <w:lang w:val="en-IN" w:bidi="ml-IN"/>
-        </w:rPr>
-      </w:pPr>
     </w:p>
     <w:tbl>
       <w:tblPr>
@@ -3733,7 +4267,7 @@
           <w:szCs w:val="24"/>
         </w:rPr>
       </w:pPr>
-      <w:bookmarkStart w:id="9" w:name="_Toc53156752"/>
+      <w:bookmarkStart w:id="9" w:name="_Toc53175856"/>
       <w:r>
         <w:rPr>
           <w:rFonts w:ascii="Cambria" w:hAnsi="Cambria" w:cs="Kartika"/>
@@ -3744,17 +4278,6 @@
         <w:t>Low Level Requirements</w:t>
       </w:r>
       <w:bookmarkEnd w:id="9"/>
-    </w:p>
-    <w:p>
-      <w:pPr>
-        <w:spacing w:after="160" w:line="256" w:lineRule="auto"/>
-        <w:ind w:firstLine="0"/>
-        <w:rPr>
-          <w:rFonts w:eastAsia="Calibri" w:cs="Kartika"/>
-          <w:sz w:val="40"/>
-          <w:lang w:val="en-IN" w:bidi="ml-IN"/>
-        </w:rPr>
-      </w:pPr>
     </w:p>
     <w:tbl>
       <w:tblPr>
@@ -3986,7 +4509,6 @@
                 <w:rFonts w:ascii="Cambria" w:hAnsi="Cambria"/>
                 <w:sz w:val="24"/>
               </w:rPr>
-              <w:lastRenderedPageBreak/>
               <w:t>H01_L03</w:t>
             </w:r>
           </w:p>
@@ -4145,187 +4667,343 @@
     </w:tbl>
     <w:p>
       <w:pPr>
-        <w:spacing w:after="160" w:line="256" w:lineRule="auto"/>
+        <w:keepNext/>
+        <w:keepLines/>
+        <w:spacing w:before="40"/>
         <w:ind w:firstLine="0"/>
-        <w:rPr>
-          <w:rFonts w:eastAsia="Calibri" w:cs="Kartika"/>
-          <w:sz w:val="40"/>
-          <w:lang w:bidi="ml-IN"/>
-        </w:rPr>
-      </w:pPr>
-    </w:p>
-    <w:p>
-      <w:pPr>
-        <w:pStyle w:val="Heading1"/>
-        <w:jc w:val="center"/>
-        <w:rPr>
-          <w:rFonts w:eastAsiaTheme="majorEastAsia"/>
-          <w:sz w:val="32"/>
-          <w:szCs w:val="32"/>
-          <w:u w:val="single"/>
-          <w:lang w:bidi="ml-IN"/>
-        </w:rPr>
-      </w:pPr>
-    </w:p>
-    <w:p>
-      <w:pPr>
-        <w:pStyle w:val="Heading1"/>
-        <w:jc w:val="center"/>
-        <w:rPr>
-          <w:rFonts w:eastAsiaTheme="majorEastAsia"/>
-          <w:sz w:val="32"/>
-          <w:szCs w:val="32"/>
-          <w:u w:val="single"/>
-          <w:lang w:bidi="ml-IN"/>
-        </w:rPr>
-      </w:pPr>
-    </w:p>
-    <w:p>
-      <w:pPr>
-        <w:pStyle w:val="Heading1"/>
-        <w:jc w:val="center"/>
-        <w:rPr>
-          <w:rFonts w:eastAsiaTheme="majorEastAsia"/>
-          <w:sz w:val="32"/>
-          <w:szCs w:val="32"/>
-          <w:u w:val="single"/>
-          <w:lang w:bidi="ml-IN"/>
-        </w:rPr>
-      </w:pPr>
-    </w:p>
-    <w:p>
-      <w:pPr>
-        <w:pStyle w:val="Heading1"/>
-        <w:jc w:val="center"/>
-        <w:rPr>
-          <w:rFonts w:eastAsiaTheme="majorEastAsia"/>
-          <w:sz w:val="32"/>
-          <w:szCs w:val="32"/>
-          <w:u w:val="single"/>
-          <w:lang w:bidi="ml-IN"/>
-        </w:rPr>
-      </w:pPr>
-    </w:p>
-    <w:p>
-      <w:pPr>
-        <w:pStyle w:val="Heading1"/>
-        <w:jc w:val="center"/>
-        <w:rPr>
-          <w:rFonts w:eastAsiaTheme="majorEastAsia"/>
-          <w:sz w:val="32"/>
-          <w:szCs w:val="32"/>
-          <w:u w:val="single"/>
-          <w:lang w:bidi="ml-IN"/>
-        </w:rPr>
-      </w:pPr>
-    </w:p>
-    <w:p>
-      <w:pPr>
-        <w:pStyle w:val="Heading1"/>
-        <w:jc w:val="center"/>
-        <w:rPr>
-          <w:rFonts w:eastAsiaTheme="majorEastAsia"/>
-          <w:sz w:val="32"/>
-          <w:szCs w:val="32"/>
-          <w:u w:val="single"/>
-          <w:lang w:bidi="ml-IN"/>
-        </w:rPr>
-      </w:pPr>
-    </w:p>
-    <w:p>
-      <w:pPr>
-        <w:pStyle w:val="Heading1"/>
-        <w:jc w:val="center"/>
-        <w:rPr>
-          <w:rFonts w:eastAsiaTheme="majorEastAsia"/>
-          <w:sz w:val="32"/>
-          <w:szCs w:val="32"/>
-          <w:u w:val="single"/>
-          <w:lang w:bidi="ml-IN"/>
-        </w:rPr>
-      </w:pPr>
-    </w:p>
-    <w:p>
-      <w:pPr>
-        <w:pStyle w:val="Heading1"/>
-        <w:jc w:val="center"/>
-        <w:rPr>
-          <w:rFonts w:eastAsiaTheme="majorEastAsia"/>
-          <w:sz w:val="32"/>
-          <w:szCs w:val="32"/>
-          <w:u w:val="single"/>
-          <w:lang w:bidi="ml-IN"/>
-        </w:rPr>
-      </w:pPr>
-    </w:p>
-    <w:p>
-      <w:pPr>
-        <w:pStyle w:val="Heading1"/>
-        <w:jc w:val="center"/>
-        <w:rPr>
-          <w:rFonts w:eastAsiaTheme="majorEastAsia"/>
-          <w:sz w:val="32"/>
-          <w:szCs w:val="32"/>
-          <w:u w:val="single"/>
-          <w:lang w:bidi="ml-IN"/>
-        </w:rPr>
-      </w:pPr>
-    </w:p>
-    <w:p>
-      <w:pPr>
-        <w:pStyle w:val="Heading1"/>
-        <w:jc w:val="center"/>
-        <w:rPr>
-          <w:rFonts w:eastAsiaTheme="majorEastAsia"/>
-          <w:sz w:val="32"/>
-          <w:szCs w:val="32"/>
-          <w:u w:val="single"/>
-          <w:lang w:bidi="ml-IN"/>
-        </w:rPr>
-      </w:pPr>
-    </w:p>
-    <w:p>
-      <w:pPr>
-        <w:pStyle w:val="Heading1"/>
-        <w:jc w:val="center"/>
-        <w:rPr>
-          <w:rFonts w:eastAsiaTheme="majorEastAsia"/>
-          <w:sz w:val="32"/>
-          <w:szCs w:val="32"/>
-          <w:u w:val="single"/>
-          <w:lang w:bidi="ml-IN"/>
-        </w:rPr>
-      </w:pPr>
-      <w:bookmarkStart w:id="10" w:name="_Toc53156753"/>
+        <w:outlineLvl w:val="2"/>
+        <w:rPr>
+          <w:rFonts w:ascii="Cambria" w:hAnsi="Cambria" w:cs="Kartika"/>
+          <w:b/>
+          <w:sz w:val="24"/>
+          <w:szCs w:val="24"/>
+        </w:rPr>
+      </w:pPr>
       <w:r>
         <w:rPr>
-          <w:rFonts w:eastAsiaTheme="majorEastAsia"/>
-          <w:sz w:val="32"/>
-          <w:szCs w:val="32"/>
-          <w:u w:val="single"/>
-          <w:lang w:bidi="ml-IN"/>
-        </w:rPr>
-        <w:lastRenderedPageBreak/>
-        <w:t>DESIGN</w:t>
+          <w:rFonts w:ascii="Cambria" w:hAnsi="Cambria" w:cs="Kartika"/>
+          <w:b/>
+          <w:sz w:val="24"/>
+          <w:szCs w:val="24"/>
+        </w:rPr>
+        <w:t xml:space="preserve"> </w:t>
+      </w:r>
+      <w:bookmarkStart w:id="10" w:name="_Toc53175857"/>
+      <w:r>
+        <w:rPr>
+          <w:rFonts w:ascii="Cambria" w:hAnsi="Cambria" w:cs="Kartika"/>
+          <w:b/>
+          <w:sz w:val="24"/>
+          <w:szCs w:val="24"/>
+        </w:rPr>
+        <w:t>Hardware</w:t>
+      </w:r>
+      <w:r>
+        <w:rPr>
+          <w:rFonts w:ascii="Cambria" w:hAnsi="Cambria" w:cs="Kartika"/>
+          <w:b/>
+          <w:sz w:val="24"/>
+          <w:szCs w:val="24"/>
+        </w:rPr>
+        <w:t xml:space="preserve"> Requirements</w:t>
       </w:r>
       <w:bookmarkEnd w:id="10"/>
     </w:p>
     <w:p>
       <w:pPr>
+        <w:pStyle w:val="ListParagraph"/>
+        <w:numPr>
+          <w:ilvl w:val="0"/>
+          <w:numId w:val="30"/>
+        </w:numPr>
+        <w:rPr>
+          <w:rFonts w:ascii="Cambria" w:hAnsi="Cambria"/>
+          <w:sz w:val="24"/>
+          <w:szCs w:val="24"/>
+        </w:rPr>
+      </w:pPr>
+      <w:r>
+        <w:rPr>
+          <w:rFonts w:ascii="Cambria" w:hAnsi="Cambria"/>
+          <w:sz w:val="24"/>
+          <w:szCs w:val="24"/>
+        </w:rPr>
+        <w:t xml:space="preserve">System: CPU - 2.0 GHZ </w:t>
+      </w:r>
+    </w:p>
+    <w:p>
+      <w:pPr>
+        <w:pStyle w:val="ListParagraph"/>
+        <w:numPr>
+          <w:ilvl w:val="0"/>
+          <w:numId w:val="30"/>
+        </w:numPr>
+        <w:rPr>
+          <w:rFonts w:ascii="Cambria" w:hAnsi="Cambria"/>
+          <w:sz w:val="24"/>
+          <w:szCs w:val="24"/>
+        </w:rPr>
+      </w:pPr>
+      <w:r>
+        <w:rPr>
+          <w:rFonts w:ascii="Cambria" w:hAnsi="Cambria"/>
+          <w:sz w:val="24"/>
+          <w:szCs w:val="24"/>
+        </w:rPr>
+        <w:t>RAM: 1 GB (</w:t>
+      </w:r>
+      <w:r>
+        <w:rPr>
+          <w:rFonts w:ascii="Cambria" w:hAnsi="Cambria"/>
+          <w:sz w:val="28"/>
+          <w:szCs w:val="28"/>
+        </w:rPr>
+        <w:t>Minimum</w:t>
+      </w:r>
+      <w:r>
+        <w:rPr>
+          <w:rFonts w:ascii="Cambria" w:hAnsi="Cambria"/>
+          <w:sz w:val="24"/>
+          <w:szCs w:val="24"/>
+        </w:rPr>
+        <w:t>)</w:t>
+      </w:r>
+    </w:p>
+    <w:p>
+      <w:pPr>
+        <w:pStyle w:val="ListParagraph"/>
+        <w:numPr>
+          <w:ilvl w:val="0"/>
+          <w:numId w:val="30"/>
+        </w:numPr>
+        <w:rPr>
+          <w:rFonts w:ascii="Cambria" w:hAnsi="Cambria"/>
+          <w:sz w:val="24"/>
+          <w:szCs w:val="24"/>
+        </w:rPr>
+      </w:pPr>
+      <w:r>
+        <w:rPr>
+          <w:rFonts w:ascii="Cambria" w:hAnsi="Cambria"/>
+          <w:sz w:val="24"/>
+          <w:szCs w:val="24"/>
+        </w:rPr>
+        <w:t>Hard Disk: 40 GB</w:t>
+      </w:r>
+    </w:p>
+    <w:p>
+      <w:pPr>
+        <w:rPr>
+          <w:rFonts w:ascii="Cambria" w:hAnsi="Cambria"/>
+          <w:sz w:val="24"/>
+          <w:szCs w:val="24"/>
+        </w:rPr>
+      </w:pPr>
+    </w:p>
+    <w:p>
+      <w:pPr>
+        <w:keepNext/>
+        <w:keepLines/>
+        <w:spacing w:before="40"/>
+        <w:ind w:firstLine="0"/>
+        <w:outlineLvl w:val="2"/>
+        <w:rPr>
+          <w:rFonts w:ascii="Cambria" w:hAnsi="Cambria" w:cs="Kartika"/>
+          <w:b/>
+          <w:sz w:val="24"/>
+          <w:szCs w:val="24"/>
+        </w:rPr>
+      </w:pPr>
+      <w:bookmarkStart w:id="11" w:name="_Toc53175858"/>
+      <w:r>
+        <w:rPr>
+          <w:rFonts w:ascii="Cambria" w:hAnsi="Cambria" w:cs="Kartika"/>
+          <w:b/>
+          <w:sz w:val="24"/>
+          <w:szCs w:val="24"/>
+        </w:rPr>
+        <w:t>Software</w:t>
+      </w:r>
+      <w:r>
+        <w:rPr>
+          <w:rFonts w:ascii="Cambria" w:hAnsi="Cambria" w:cs="Kartika"/>
+          <w:b/>
+          <w:sz w:val="24"/>
+          <w:szCs w:val="24"/>
+        </w:rPr>
+        <w:t xml:space="preserve"> Requirements</w:t>
+      </w:r>
+      <w:bookmarkEnd w:id="11"/>
+    </w:p>
+    <w:p>
+      <w:pPr>
+        <w:pStyle w:val="ListParagraph"/>
+        <w:numPr>
+          <w:ilvl w:val="0"/>
+          <w:numId w:val="30"/>
+        </w:numPr>
+        <w:rPr>
+          <w:rFonts w:ascii="Cambria" w:hAnsi="Cambria"/>
+          <w:sz w:val="24"/>
+          <w:szCs w:val="24"/>
+        </w:rPr>
+      </w:pPr>
+      <w:r>
+        <w:rPr>
+          <w:rFonts w:ascii="Cambria" w:hAnsi="Cambria"/>
+          <w:sz w:val="24"/>
+          <w:szCs w:val="24"/>
+        </w:rPr>
+        <w:t>System: CPU - 2.0 GHZ Operating system – Any operating system</w:t>
+      </w:r>
+    </w:p>
+    <w:p>
+      <w:pPr>
+        <w:pStyle w:val="ListParagraph"/>
+        <w:numPr>
+          <w:ilvl w:val="0"/>
+          <w:numId w:val="30"/>
+        </w:numPr>
+        <w:rPr>
+          <w:rFonts w:ascii="Cambria" w:hAnsi="Cambria"/>
+          <w:sz w:val="24"/>
+          <w:szCs w:val="24"/>
+        </w:rPr>
+      </w:pPr>
+      <w:r>
+        <w:rPr>
+          <w:rFonts w:ascii="Cambria" w:hAnsi="Cambria"/>
+          <w:sz w:val="24"/>
+          <w:szCs w:val="24"/>
+        </w:rPr>
+        <w:t>IDE - CodeBlocks</w:t>
+      </w:r>
+    </w:p>
+    <w:p>
+      <w:pPr>
+        <w:pStyle w:val="ListParagraph"/>
+        <w:numPr>
+          <w:ilvl w:val="0"/>
+          <w:numId w:val="30"/>
+        </w:numPr>
+        <w:rPr>
+          <w:rFonts w:ascii="Cambria" w:hAnsi="Cambria"/>
+          <w:sz w:val="24"/>
+          <w:szCs w:val="24"/>
+        </w:rPr>
+      </w:pPr>
+      <w:r>
+        <w:rPr>
+          <w:rFonts w:ascii="Cambria" w:hAnsi="Cambria"/>
+          <w:sz w:val="24"/>
+          <w:szCs w:val="24"/>
+        </w:rPr>
+        <w:t>Language – C</w:t>
+      </w:r>
+    </w:p>
+    <w:p>
+      <w:pPr>
+        <w:pStyle w:val="ListParagraph"/>
+        <w:numPr>
+          <w:ilvl w:val="0"/>
+          <w:numId w:val="30"/>
+        </w:numPr>
+        <w:rPr>
+          <w:rFonts w:ascii="Cambria" w:hAnsi="Cambria"/>
+          <w:sz w:val="24"/>
+          <w:szCs w:val="24"/>
+        </w:rPr>
+      </w:pPr>
+      <w:r>
+        <w:rPr>
+          <w:rFonts w:ascii="Cambria" w:hAnsi="Cambria"/>
+          <w:sz w:val="24"/>
+          <w:szCs w:val="24"/>
+        </w:rPr>
+        <w:t>Compiler - MINGW</w:t>
+      </w:r>
+    </w:p>
+    <w:p>
+      <w:pPr>
         <w:pStyle w:val="Heading1"/>
         <w:jc w:val="center"/>
         <w:rPr>
+          <w:rFonts w:eastAsiaTheme="majorEastAsia"/>
+          <w:sz w:val="28"/>
+          <w:szCs w:val="28"/>
           <w:u w:val="single"/>
-        </w:rPr>
-      </w:pPr>
-      <w:bookmarkStart w:id="11" w:name="_Toc53156754"/>
+          <w:lang w:bidi="ml-IN"/>
+        </w:rPr>
+      </w:pPr>
+    </w:p>
+    <w:p>
+      <w:pPr>
+        <w:pStyle w:val="Heading1"/>
+        <w:jc w:val="center"/>
+        <w:rPr>
+          <w:rFonts w:eastAsiaTheme="majorEastAsia"/>
+          <w:sz w:val="28"/>
+          <w:szCs w:val="28"/>
+          <w:u w:val="single"/>
+          <w:lang w:bidi="ml-IN"/>
+        </w:rPr>
+      </w:pPr>
+    </w:p>
+    <w:p>
+      <w:pPr>
+        <w:pStyle w:val="Heading1"/>
+        <w:jc w:val="center"/>
+        <w:rPr>
+          <w:rFonts w:eastAsiaTheme="majorEastAsia"/>
+          <w:sz w:val="28"/>
+          <w:szCs w:val="28"/>
+          <w:u w:val="single"/>
+          <w:lang w:bidi="ml-IN"/>
+        </w:rPr>
+      </w:pPr>
+    </w:p>
+    <w:p>
+      <w:pPr>
+        <w:pStyle w:val="Heading1"/>
+        <w:jc w:val="center"/>
+        <w:rPr>
+          <w:rFonts w:eastAsiaTheme="majorEastAsia"/>
+          <w:sz w:val="28"/>
+          <w:szCs w:val="28"/>
+          <w:u w:val="single"/>
+          <w:lang w:bidi="ml-IN"/>
+        </w:rPr>
+      </w:pPr>
+      <w:bookmarkStart w:id="12" w:name="_Toc53175859"/>
+      <w:r>
+        <w:rPr>
+          <w:rFonts w:eastAsiaTheme="majorEastAsia"/>
+          <w:sz w:val="28"/>
+          <w:szCs w:val="28"/>
+          <w:u w:val="single"/>
+          <w:lang w:bidi="ml-IN"/>
+        </w:rPr>
+        <w:lastRenderedPageBreak/>
+        <w:t>Design</w:t>
+      </w:r>
+      <w:bookmarkEnd w:id="12"/>
+    </w:p>
+    <w:p>
+      <w:pPr>
+        <w:pStyle w:val="Heading1"/>
+        <w:jc w:val="center"/>
+        <w:rPr>
+          <w:u w:val="single"/>
+        </w:rPr>
+      </w:pPr>
+      <w:bookmarkStart w:id="13" w:name="_Toc53175860"/>
       <w:r>
         <w:rPr>
           <w:noProof/>
           <w:u w:val="single"/>
         </w:rPr>
         <w:drawing>
-          <wp:anchor distT="0" distB="0" distL="114300" distR="114300" simplePos="0" relativeHeight="251664384" behindDoc="1" locked="0" layoutInCell="1" allowOverlap="1" wp14:anchorId="3F98D240" wp14:editId="5177B530">
+          <wp:anchor distT="0" distB="0" distL="114300" distR="114300" simplePos="0" relativeHeight="251664384" behindDoc="1" locked="0" layoutInCell="1" allowOverlap="1" wp14:anchorId="3F98D240" wp14:editId="0EB14ED0">
             <wp:simplePos x="0" y="0"/>
             <wp:positionH relativeFrom="margin">
               <wp:posOffset>1030605</wp:posOffset>
@@ -4446,9 +5124,9 @@
           <w:u w:val="single"/>
           <w:lang w:bidi="ml-IN"/>
         </w:rPr>
-        <w:t>FLOW DIAGRAM</w:t>
+        <w:t>Flow Diagram</w:t>
       </w:r>
-      <w:bookmarkEnd w:id="11"/>
+      <w:bookmarkEnd w:id="13"/>
       <w:r>
         <w:rPr>
           <w:u w:val="single"/>
@@ -4465,31 +5143,196 @@
         </w:tabs>
         <w:jc w:val="center"/>
         <w:rPr>
+          <w:rFonts w:eastAsiaTheme="majorEastAsia"/>
           <w:u w:val="single"/>
-        </w:rPr>
-      </w:pPr>
-      <w:bookmarkStart w:id="12" w:name="_Toc53156755"/>
+          <w:lang w:bidi="ml-IN"/>
+        </w:rPr>
+      </w:pPr>
+      <w:bookmarkStart w:id="14" w:name="_Toc53175861"/>
       <w:r>
         <w:rPr>
+          <w:rFonts w:eastAsiaTheme="majorEastAsia"/>
           <w:u w:val="single"/>
+          <w:lang w:bidi="ml-IN"/>
         </w:rPr>
         <w:lastRenderedPageBreak/>
+        <w:t>User Case</w:t>
+      </w:r>
+      <w:r>
+        <w:rPr>
+          <w:rFonts w:eastAsiaTheme="majorEastAsia"/>
+          <w:u w:val="single"/>
+          <w:lang w:bidi="ml-IN"/>
+        </w:rPr>
+        <w:t xml:space="preserve"> Diagram</w:t>
+      </w:r>
+      <w:bookmarkEnd w:id="14"/>
+    </w:p>
+    <w:p>
+      <w:pPr>
+        <w:jc w:val="center"/>
+        <w:rPr>
+          <w:lang w:bidi="ml-IN"/>
+        </w:rPr>
+      </w:pPr>
+      <w:r>
+        <w:rPr>
+          <w:noProof/>
+          <w:lang w:bidi="ml-IN"/>
+        </w:rPr>
+        <mc:AlternateContent>
+          <mc:Choice Requires="wps">
+            <w:drawing>
+              <wp:anchor distT="0" distB="0" distL="114300" distR="114300" simplePos="0" relativeHeight="251666432" behindDoc="0" locked="0" layoutInCell="1" allowOverlap="1" wp14:anchorId="4BDCD0E5" wp14:editId="0D1DB919">
+                <wp:simplePos x="0" y="0"/>
+                <wp:positionH relativeFrom="column">
+                  <wp:posOffset>1585595</wp:posOffset>
+                </wp:positionH>
+                <wp:positionV relativeFrom="paragraph">
+                  <wp:posOffset>2697054</wp:posOffset>
+                </wp:positionV>
+                <wp:extent cx="396416" cy="121568"/>
+                <wp:effectExtent l="0" t="0" r="22860" b="12065"/>
+                <wp:wrapNone/>
+                <wp:docPr id="33" name="Rectangle 33"/>
+                <wp:cNvGraphicFramePr/>
+                <a:graphic xmlns:a="http://schemas.openxmlformats.org/drawingml/2006/main">
+                  <a:graphicData uri="http://schemas.microsoft.com/office/word/2010/wordprocessingShape">
+                    <wps:wsp>
+                      <wps:cNvSpPr/>
+                      <wps:spPr>
+                        <a:xfrm>
+                          <a:off x="0" y="0"/>
+                          <a:ext cx="396416" cy="121568"/>
+                        </a:xfrm>
+                        <a:prstGeom prst="rect">
+                          <a:avLst/>
+                        </a:prstGeom>
+                        <a:ln>
+                          <a:solidFill>
+                            <a:schemeClr val="bg1"/>
+                          </a:solidFill>
+                        </a:ln>
+                      </wps:spPr>
+                      <wps:style>
+                        <a:lnRef idx="2">
+                          <a:schemeClr val="accent6"/>
+                        </a:lnRef>
+                        <a:fillRef idx="1">
+                          <a:schemeClr val="lt1"/>
+                        </a:fillRef>
+                        <a:effectRef idx="0">
+                          <a:schemeClr val="accent6"/>
+                        </a:effectRef>
+                        <a:fontRef idx="minor">
+                          <a:schemeClr val="dk1"/>
+                        </a:fontRef>
+                      </wps:style>
+                      <wps:bodyPr rot="0" spcFirstLastPara="0" vertOverflow="overflow" horzOverflow="overflow" vert="horz" wrap="square" lIns="91440" tIns="45720" rIns="91440" bIns="45720" numCol="1" spcCol="0" rtlCol="0" fromWordArt="0" anchor="ctr" anchorCtr="0" forceAA="0" compatLnSpc="1">
+                        <a:prstTxWarp prst="textNoShape">
+                          <a:avLst/>
+                        </a:prstTxWarp>
+                        <a:noAutofit/>
+                      </wps:bodyPr>
+                    </wps:wsp>
+                  </a:graphicData>
+                </a:graphic>
+              </wp:anchor>
+            </w:drawing>
+          </mc:Choice>
+          <mc:Fallback>
+            <w:pict>
+              <v:rect w14:anchorId="78D4F898" id="Rectangle 33" o:spid="_x0000_s1026" style="position:absolute;margin-left:124.85pt;margin-top:212.35pt;width:31.2pt;height:9.55pt;z-index:251666432;visibility:visible;mso-wrap-style:square;mso-wrap-distance-left:9pt;mso-wrap-distance-top:0;mso-wrap-distance-right:9pt;mso-wrap-distance-bottom:0;mso-position-horizontal:absolute;mso-position-horizontal-relative:text;mso-position-vertical:absolute;mso-position-vertical-relative:text;v-text-anchor:middle" o:gfxdata="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" fillcolor="white [3201]" strokecolor="white [3212]" strokeweight="1pt"/>
+            </w:pict>
+          </mc:Fallback>
+        </mc:AlternateContent>
+      </w:r>
+      <w:r>
+        <w:rPr>
+          <w:noProof/>
+          <w:lang w:bidi="ml-IN"/>
+        </w:rPr>
+        <w:drawing>
+          <wp:inline distT="0" distB="0" distL="0" distR="0" wp14:anchorId="35E5A8C4" wp14:editId="6ED61B7B">
+            <wp:extent cx="3731598" cy="3247110"/>
+            <wp:effectExtent l="0" t="0" r="2540" b="0"/>
+            <wp:docPr id="30" name="Picture 30"/>
+            <wp:cNvGraphicFramePr>
+              <a:graphicFrameLocks xmlns:a="http://schemas.openxmlformats.org/drawingml/2006/main" noChangeAspect="1"/>
+            </wp:cNvGraphicFramePr>
+            <a:graphic xmlns:a="http://schemas.openxmlformats.org/drawingml/2006/main">
+              <a:graphicData uri="http://schemas.openxmlformats.org/drawingml/2006/picture">
+                <pic:pic xmlns:pic="http://schemas.openxmlformats.org/drawingml/2006/picture">
+                  <pic:nvPicPr>
+                    <pic:cNvPr id="30" name="Picture 30"/>
+                    <pic:cNvPicPr/>
+                  </pic:nvPicPr>
+                  <pic:blipFill>
+                    <a:blip r:embed="rId10">
+                      <a:extLst>
+                        <a:ext uri="{28A0092B-C50C-407E-A947-70E740481C1C}">
+                          <a14:useLocalDpi xmlns:a14="http://schemas.microsoft.com/office/drawing/2010/main" val="0"/>
+                        </a:ext>
+                      </a:extLst>
+                    </a:blip>
+                    <a:stretch>
+                      <a:fillRect/>
+                    </a:stretch>
+                  </pic:blipFill>
+                  <pic:spPr>
+                    <a:xfrm>
+                      <a:off x="0" y="0"/>
+                      <a:ext cx="3748294" cy="3261639"/>
+                    </a:xfrm>
+                    <a:prstGeom prst="rect">
+                      <a:avLst/>
+                    </a:prstGeom>
+                  </pic:spPr>
+                </pic:pic>
+              </a:graphicData>
+            </a:graphic>
+          </wp:inline>
+        </w:drawing>
+      </w:r>
+    </w:p>
+    <w:p>
+      <w:pPr>
+        <w:pStyle w:val="Heading1"/>
+        <w:tabs>
+          <w:tab w:val="left" w:pos="435"/>
+          <w:tab w:val="center" w:pos="4513"/>
+        </w:tabs>
+        <w:jc w:val="center"/>
+        <w:rPr>
+          <w:u w:val="single"/>
+        </w:rPr>
+      </w:pPr>
+      <w:bookmarkStart w:id="15" w:name="_Toc53175862"/>
+      <w:r>
+        <w:rPr>
+          <w:u w:val="single"/>
+        </w:rPr>
         <w:t>Test Plan</w:t>
       </w:r>
-      <w:bookmarkEnd w:id="12"/>
+      <w:bookmarkEnd w:id="15"/>
     </w:p>
     <w:p>
       <w:pPr>
         <w:pStyle w:val="Heading2"/>
         <w:rPr>
           <w:b/>
-        </w:rPr>
-      </w:pPr>
-      <w:bookmarkStart w:id="13" w:name="_Toc53156756"/>
+          <w:bCs/>
+        </w:rPr>
+      </w:pPr>
+      <w:bookmarkStart w:id="16" w:name="_Toc53175863"/>
       <w:r>
+        <w:rPr>
+          <w:b/>
+          <w:bCs/>
+        </w:rPr>
         <w:t>High Level Test Plan</w:t>
       </w:r>
-      <w:bookmarkEnd w:id="13"/>
+      <w:bookmarkEnd w:id="16"/>
     </w:p>
     <w:tbl>
       <w:tblPr>
@@ -4786,12 +5629,20 @@
     <w:p>
       <w:pPr>
         <w:pStyle w:val="Heading2"/>
-      </w:pPr>
-      <w:bookmarkStart w:id="14" w:name="_Toc53156757"/>
+        <w:rPr>
+          <w:b/>
+          <w:bCs/>
+        </w:rPr>
+      </w:pPr>
+      <w:bookmarkStart w:id="17" w:name="_Toc53175864"/>
       <w:r>
+        <w:rPr>
+          <w:b/>
+          <w:bCs/>
+        </w:rPr>
         <w:t>Low Level Test Plan</w:t>
       </w:r>
-      <w:bookmarkEnd w:id="14"/>
+      <w:bookmarkEnd w:id="17"/>
     </w:p>
     <w:tbl>
       <w:tblPr>
@@ -5462,6 +6313,7 @@
               <w:pStyle w:val="NoSpacing"/>
             </w:pPr>
             <w:r>
+              <w:lastRenderedPageBreak/>
               <w:t>H01_L02_T05</w:t>
             </w:r>
           </w:p>
@@ -5578,6 +6430,380 @@
     </w:p>
     <w:p>
       <w:pPr>
+        <w:pStyle w:val="Heading2"/>
+        <w:rPr>
+          <w:b/>
+          <w:bCs/>
+        </w:rPr>
+      </w:pPr>
+      <w:bookmarkStart w:id="18" w:name="_Toc53175865"/>
+      <w:r>
+        <w:rPr>
+          <w:b/>
+          <w:bCs/>
+        </w:rPr>
+        <w:t>Quality Objectives</w:t>
+      </w:r>
+      <w:bookmarkEnd w:id="18"/>
+    </w:p>
+    <w:p>
+      <w:pPr>
+        <w:pStyle w:val="ListParagraph"/>
+        <w:numPr>
+          <w:ilvl w:val="0"/>
+          <w:numId w:val="28"/>
+        </w:numPr>
+        <w:spacing w:after="160" w:line="259" w:lineRule="auto"/>
+        <w:jc w:val="both"/>
+        <w:rPr>
+          <w:rFonts w:ascii="Cambria" w:hAnsi="Cambria"/>
+          <w:sz w:val="24"/>
+          <w:szCs w:val="24"/>
+        </w:rPr>
+      </w:pPr>
+      <w:r>
+        <w:rPr>
+          <w:rFonts w:ascii="Cambria" w:hAnsi="Cambria"/>
+          <w:sz w:val="24"/>
+          <w:szCs w:val="24"/>
+        </w:rPr>
+        <w:t>Ensure the Application under Test conforms to functional and non-functional requirements.</w:t>
+      </w:r>
+    </w:p>
+    <w:p>
+      <w:pPr>
+        <w:pStyle w:val="ListParagraph"/>
+        <w:numPr>
+          <w:ilvl w:val="0"/>
+          <w:numId w:val="28"/>
+        </w:numPr>
+        <w:spacing w:after="160" w:line="259" w:lineRule="auto"/>
+        <w:jc w:val="both"/>
+        <w:rPr>
+          <w:rFonts w:ascii="Cambria" w:hAnsi="Cambria"/>
+          <w:sz w:val="24"/>
+          <w:szCs w:val="24"/>
+        </w:rPr>
+      </w:pPr>
+      <w:r>
+        <w:rPr>
+          <w:rFonts w:ascii="Cambria" w:hAnsi="Cambria"/>
+          <w:sz w:val="24"/>
+          <w:szCs w:val="24"/>
+        </w:rPr>
+        <w:t>Bugs/issues are identified and fixed before they go live.</w:t>
+      </w:r>
+    </w:p>
+    <w:p>
+      <w:pPr>
+        <w:pStyle w:val="Heading2"/>
+        <w:rPr>
+          <w:b/>
+          <w:bCs/>
+        </w:rPr>
+      </w:pPr>
+      <w:r>
+        <w:rPr>
+          <w:b/>
+          <w:bCs/>
+        </w:rPr>
+        <w:t xml:space="preserve"> </w:t>
+      </w:r>
+      <w:bookmarkStart w:id="19" w:name="_Toc53175866"/>
+      <w:r>
+        <w:rPr>
+          <w:b/>
+          <w:bCs/>
+        </w:rPr>
+        <w:t>Test Criteria</w:t>
+      </w:r>
+      <w:bookmarkEnd w:id="19"/>
+    </w:p>
+    <w:p>
+      <w:pPr>
+        <w:pStyle w:val="Heading3"/>
+        <w:rPr>
+          <w:rFonts w:ascii="Cambria" w:hAnsi="Cambria"/>
+        </w:rPr>
+      </w:pPr>
+      <w:r>
+        <w:rPr>
+          <w:rFonts w:ascii="Cambria" w:hAnsi="Cambria"/>
+        </w:rPr>
+        <w:t xml:space="preserve">  </w:t>
+      </w:r>
+      <w:r>
+        <w:rPr>
+          <w:rFonts w:ascii="Cambria" w:hAnsi="Cambria"/>
+        </w:rPr>
+        <w:t xml:space="preserve">          </w:t>
+      </w:r>
+      <w:r>
+        <w:rPr>
+          <w:rFonts w:ascii="Cambria" w:hAnsi="Cambria"/>
+          <w:b w:val="0"/>
+          <w:bCs/>
+          <w:sz w:val="24"/>
+        </w:rPr>
+        <w:t xml:space="preserve"> </w:t>
+      </w:r>
+      <w:bookmarkStart w:id="20" w:name="_Toc53175867"/>
+      <w:r>
+        <w:rPr>
+          <w:rFonts w:ascii="Cambria" w:hAnsi="Cambria"/>
+          <w:b w:val="0"/>
+          <w:bCs/>
+          <w:sz w:val="24"/>
+        </w:rPr>
+        <w:t>Suspension Criteria</w:t>
+      </w:r>
+      <w:bookmarkEnd w:id="20"/>
+    </w:p>
+    <w:p>
+      <w:pPr>
+        <w:rPr>
+          <w:rFonts w:ascii="Cambria" w:hAnsi="Cambria"/>
+        </w:rPr>
+      </w:pPr>
+      <w:r>
+        <w:rPr>
+          <w:rFonts w:ascii="Cambria" w:hAnsi="Cambria"/>
+        </w:rPr>
+        <w:t xml:space="preserve">      </w:t>
+      </w:r>
+      <w:r>
+        <w:rPr>
+          <w:rFonts w:ascii="Cambria" w:hAnsi="Cambria"/>
+        </w:rPr>
+        <w:t>If more than 50% of test cases are failed then the testing is suspended until all fail cases are fixed</w:t>
+      </w:r>
+    </w:p>
+    <w:p>
+      <w:pPr>
+        <w:pStyle w:val="Heading3"/>
+        <w:rPr>
+          <w:rFonts w:ascii="Cambria" w:hAnsi="Cambria"/>
+          <w:b w:val="0"/>
+          <w:bCs/>
+          <w:sz w:val="24"/>
+        </w:rPr>
+      </w:pPr>
+      <w:r>
+        <w:rPr>
+          <w:rFonts w:ascii="Cambria" w:hAnsi="Cambria"/>
+          <w:b w:val="0"/>
+          <w:bCs/>
+          <w:sz w:val="24"/>
+        </w:rPr>
+        <w:t xml:space="preserve">           </w:t>
+      </w:r>
+      <w:bookmarkStart w:id="21" w:name="_Toc53175868"/>
+      <w:r>
+        <w:rPr>
+          <w:rFonts w:ascii="Cambria" w:hAnsi="Cambria"/>
+          <w:b w:val="0"/>
+          <w:bCs/>
+          <w:sz w:val="24"/>
+        </w:rPr>
+        <w:t>Exit Criteria</w:t>
+      </w:r>
+      <w:bookmarkEnd w:id="21"/>
+    </w:p>
+    <w:p>
+      <w:pPr>
+        <w:rPr>
+          <w:rFonts w:ascii="Cambria" w:hAnsi="Cambria"/>
+        </w:rPr>
+      </w:pPr>
+      <w:r>
+        <w:rPr>
+          <w:rFonts w:ascii="Cambria" w:hAnsi="Cambria"/>
+        </w:rPr>
+        <w:t xml:space="preserve">    </w:t>
+      </w:r>
+      <w:r>
+        <w:rPr>
+          <w:rFonts w:ascii="Cambria" w:hAnsi="Cambria"/>
+        </w:rPr>
+        <w:t>100% Test coverage.</w:t>
+      </w:r>
+    </w:p>
+    <w:p>
+      <w:pPr>
+        <w:rPr>
+          <w:rFonts w:ascii="Cambria" w:hAnsi="Cambria"/>
+        </w:rPr>
+      </w:pPr>
+      <w:r>
+        <w:rPr>
+          <w:rFonts w:ascii="Cambria" w:hAnsi="Cambria"/>
+        </w:rPr>
+        <w:t xml:space="preserve">    </w:t>
+      </w:r>
+      <w:r>
+        <w:rPr>
+          <w:rFonts w:ascii="Cambria" w:hAnsi="Cambria"/>
+        </w:rPr>
+        <w:t>All manual test cases are executed.</w:t>
+      </w:r>
+    </w:p>
+    <w:p>
+      <w:pPr>
+        <w:rPr>
+          <w:rFonts w:ascii="Cambria" w:hAnsi="Cambria"/>
+        </w:rPr>
+      </w:pPr>
+      <w:r>
+        <w:rPr>
+          <w:rFonts w:ascii="Cambria" w:hAnsi="Cambria"/>
+        </w:rPr>
+        <w:t xml:space="preserve">    </w:t>
+      </w:r>
+      <w:r>
+        <w:rPr>
+          <w:rFonts w:ascii="Cambria" w:hAnsi="Cambria"/>
+        </w:rPr>
+        <w:t>All open bugs are fixed or will be fixed in the next release.</w:t>
+      </w:r>
+    </w:p>
+    <w:p>
+      <w:pPr>
+        <w:pStyle w:val="Heading2"/>
+        <w:rPr>
+          <w:b/>
+          <w:bCs/>
+        </w:rPr>
+      </w:pPr>
+      <w:r>
+        <w:rPr>
+          <w:b/>
+          <w:bCs/>
+        </w:rPr>
+        <w:t xml:space="preserve"> </w:t>
+      </w:r>
+      <w:bookmarkStart w:id="22" w:name="_Toc53175869"/>
+      <w:r>
+        <w:rPr>
+          <w:b/>
+          <w:bCs/>
+        </w:rPr>
+        <w:t>Test Environment</w:t>
+      </w:r>
+      <w:bookmarkEnd w:id="22"/>
+    </w:p>
+    <w:p>
+      <w:pPr>
+        <w:spacing w:after="160" w:line="259" w:lineRule="auto"/>
+        <w:ind w:firstLine="0"/>
+        <w:jc w:val="both"/>
+      </w:pPr>
+      <w:r>
+        <w:rPr>
+          <w:rFonts w:ascii="Cambria" w:hAnsi="Cambria"/>
+        </w:rPr>
+        <w:t xml:space="preserve">           </w:t>
+      </w:r>
+      <w:r>
+        <w:rPr>
+          <w:rFonts w:ascii="Cambria" w:hAnsi="Cambria"/>
+        </w:rPr>
+        <w:t>The test cases are executed in Code Blocks</w:t>
+      </w:r>
+      <w:r>
+        <w:t>.</w:t>
+      </w:r>
+    </w:p>
+    <w:p>
+      <w:pPr>
+        <w:spacing w:after="160" w:line="259" w:lineRule="auto"/>
+        <w:ind w:firstLine="0"/>
+        <w:jc w:val="both"/>
+      </w:pPr>
+    </w:p>
+    <w:p>
+      <w:pPr>
+        <w:spacing w:after="160" w:line="259" w:lineRule="auto"/>
+        <w:ind w:firstLine="0"/>
+        <w:jc w:val="both"/>
+      </w:pPr>
+    </w:p>
+    <w:p>
+      <w:pPr>
+        <w:spacing w:after="160" w:line="259" w:lineRule="auto"/>
+        <w:ind w:firstLine="0"/>
+        <w:jc w:val="both"/>
+      </w:pPr>
+    </w:p>
+    <w:p>
+      <w:pPr>
+        <w:spacing w:after="160" w:line="259" w:lineRule="auto"/>
+        <w:ind w:firstLine="0"/>
+        <w:jc w:val="both"/>
+      </w:pPr>
+    </w:p>
+    <w:p>
+      <w:pPr>
+        <w:spacing w:after="160" w:line="259" w:lineRule="auto"/>
+        <w:ind w:firstLine="0"/>
+        <w:jc w:val="both"/>
+      </w:pPr>
+    </w:p>
+    <w:p>
+      <w:pPr>
+        <w:spacing w:after="160" w:line="259" w:lineRule="auto"/>
+        <w:ind w:firstLine="0"/>
+        <w:jc w:val="both"/>
+      </w:pPr>
+    </w:p>
+    <w:p>
+      <w:pPr>
+        <w:spacing w:after="160" w:line="259" w:lineRule="auto"/>
+        <w:ind w:firstLine="0"/>
+        <w:jc w:val="both"/>
+      </w:pPr>
+    </w:p>
+    <w:p>
+      <w:pPr>
+        <w:spacing w:after="160" w:line="259" w:lineRule="auto"/>
+        <w:ind w:firstLine="0"/>
+        <w:jc w:val="both"/>
+      </w:pPr>
+    </w:p>
+    <w:p>
+      <w:pPr>
+        <w:spacing w:after="160" w:line="259" w:lineRule="auto"/>
+        <w:ind w:firstLine="0"/>
+        <w:jc w:val="both"/>
+      </w:pPr>
+    </w:p>
+    <w:p>
+      <w:pPr>
+        <w:spacing w:after="160" w:line="259" w:lineRule="auto"/>
+        <w:ind w:firstLine="0"/>
+        <w:jc w:val="both"/>
+      </w:pPr>
+    </w:p>
+    <w:p>
+      <w:pPr>
+        <w:spacing w:after="160" w:line="259" w:lineRule="auto"/>
+        <w:ind w:firstLine="0"/>
+        <w:jc w:val="both"/>
+      </w:pPr>
+    </w:p>
+    <w:p>
+      <w:pPr>
+        <w:spacing w:after="160" w:line="259" w:lineRule="auto"/>
+        <w:ind w:firstLine="0"/>
+        <w:jc w:val="both"/>
+        <w:rPr>
+          <w:rFonts w:asciiTheme="minorHAnsi" w:eastAsiaTheme="minorHAnsi" w:hAnsiTheme="minorHAnsi" w:cstheme="minorBidi"/>
+          <w:sz w:val="40"/>
+          <w:lang w:bidi="ml-IN"/>
+        </w:rPr>
+      </w:pPr>
+    </w:p>
+    <w:p>
+      <w:pPr>
         <w:pStyle w:val="Heading1"/>
         <w:rPr>
           <w:sz w:val="28"/>
@@ -5585,32 +6811,28 @@
           <w:u w:val="single"/>
         </w:rPr>
       </w:pPr>
-      <w:bookmarkStart w:id="15" w:name="_Toc53156758"/>
-      <w:proofErr w:type="spellStart"/>
+      <w:bookmarkStart w:id="23" w:name="_Toc53175870"/>
       <w:r>
         <w:rPr>
           <w:sz w:val="28"/>
           <w:szCs w:val="28"/>
           <w:u w:val="single"/>
         </w:rPr>
-        <w:t>Github</w:t>
+        <w:lastRenderedPageBreak/>
+        <w:t>Github Link</w:t>
       </w:r>
-      <w:proofErr w:type="spellEnd"/>
-      <w:r>
-        <w:rPr>
-          <w:sz w:val="28"/>
-          <w:szCs w:val="28"/>
-          <w:u w:val="single"/>
-        </w:rPr>
-        <w:t xml:space="preserve"> Link</w:t>
-      </w:r>
-      <w:bookmarkEnd w:id="15"/>
+      <w:bookmarkEnd w:id="23"/>
     </w:p>
     <w:p>
       <w:pPr>
         <w:ind w:firstLine="0"/>
-      </w:pPr>
-      <w:hyperlink r:id="rId10" w:history="1">
+        <w:rPr>
+          <w:rStyle w:val="Hyperlink"/>
+          <w:color w:val="auto"/>
+          <w:u w:val="none"/>
+        </w:rPr>
+      </w:pPr>
+      <w:hyperlink r:id="rId11" w:history="1">
         <w:r>
           <w:rPr>
             <w:rStyle w:val="Hyperlink"/>
@@ -5621,95 +6843,6 @@
     </w:p>
     <w:p>
       <w:pPr>
-        <w:spacing w:after="160" w:line="259" w:lineRule="auto"/>
-        <w:ind w:firstLine="0"/>
-        <w:jc w:val="both"/>
-        <w:rPr>
-          <w:rFonts w:asciiTheme="minorHAnsi" w:eastAsiaTheme="minorHAnsi" w:hAnsiTheme="minorHAnsi" w:cstheme="minorBidi"/>
-          <w:sz w:val="40"/>
-          <w:lang w:bidi="ml-IN"/>
-        </w:rPr>
-      </w:pPr>
-    </w:p>
-    <w:p>
-      <w:pPr>
-        <w:pStyle w:val="Heading2"/>
-        <w:rPr>
-          <w:rStyle w:val="Hyperlink"/>
-          <w:b/>
-          <w:color w:val="auto"/>
-          <w:u w:val="none"/>
-        </w:rPr>
-      </w:pPr>
-    </w:p>
-    <w:p>
-      <w:pPr>
-        <w:pStyle w:val="Heading2"/>
-        <w:rPr>
-          <w:rStyle w:val="Hyperlink"/>
-          <w:b/>
-          <w:color w:val="auto"/>
-          <w:u w:val="none"/>
-        </w:rPr>
-      </w:pPr>
-    </w:p>
-    <w:p>
-      <w:pPr>
-        <w:pStyle w:val="Heading2"/>
-        <w:rPr>
-          <w:rStyle w:val="Hyperlink"/>
-          <w:b/>
-          <w:color w:val="auto"/>
-          <w:u w:val="none"/>
-        </w:rPr>
-      </w:pPr>
-    </w:p>
-    <w:p>
-      <w:pPr>
-        <w:pStyle w:val="Heading2"/>
-        <w:rPr>
-          <w:rStyle w:val="Hyperlink"/>
-          <w:b/>
-          <w:color w:val="auto"/>
-          <w:u w:val="none"/>
-        </w:rPr>
-      </w:pPr>
-    </w:p>
-    <w:p>
-      <w:pPr>
-        <w:pStyle w:val="Heading2"/>
-        <w:rPr>
-          <w:rStyle w:val="Hyperlink"/>
-          <w:b/>
-          <w:color w:val="auto"/>
-          <w:u w:val="none"/>
-        </w:rPr>
-      </w:pPr>
-    </w:p>
-    <w:p>
-      <w:pPr>
-        <w:pStyle w:val="Heading2"/>
-        <w:rPr>
-          <w:rStyle w:val="Hyperlink"/>
-          <w:b/>
-          <w:color w:val="auto"/>
-          <w:u w:val="none"/>
-        </w:rPr>
-      </w:pPr>
-    </w:p>
-    <w:p>
-      <w:pPr>
-        <w:pStyle w:val="Heading2"/>
-        <w:rPr>
-          <w:rStyle w:val="Hyperlink"/>
-          <w:b/>
-          <w:color w:val="auto"/>
-          <w:u w:val="none"/>
-        </w:rPr>
-      </w:pPr>
-    </w:p>
-    <w:p>
-      <w:pPr>
         <w:pStyle w:val="Heading1"/>
         <w:rPr>
           <w:bCs w:val="0"/>
@@ -5718,46 +6851,24 @@
           <w:u w:val="single"/>
         </w:rPr>
       </w:pPr>
-      <w:bookmarkStart w:id="16" w:name="_Toc53156759"/>
+      <w:bookmarkStart w:id="24" w:name="_Toc53175871"/>
+      <w:bookmarkStart w:id="25" w:name="_Toc53175872"/>
       <w:r>
         <w:rPr>
-          <w:rStyle w:val="Hyperlink"/>
-          <w:bCs w:val="0"/>
-          <w:color w:val="auto"/>
-          <w:sz w:val="28"/>
-          <w:szCs w:val="28"/>
-        </w:rPr>
-        <w:lastRenderedPageBreak/>
-        <w:t>Repository</w:t>
-      </w:r>
-      <w:bookmarkEnd w:id="16"/>
-    </w:p>
-    <w:p>
-      <w:pPr>
-        <w:pStyle w:val="Heading2"/>
-        <w:rPr>
-          <w:rStyle w:val="Hyperlink"/>
-          <w:b/>
-          <w:color w:val="auto"/>
-        </w:rPr>
-      </w:pPr>
-      <w:bookmarkStart w:id="17" w:name="_Toc53156760"/>
-      <w:r>
-        <w:rPr>
-          <w:b/>
+          <w:b w:val="0"/>
           <w:noProof/>
           <w:u w:val="single"/>
         </w:rPr>
         <w:drawing>
-          <wp:anchor distT="0" distB="0" distL="114300" distR="114300" simplePos="0" relativeHeight="251665408" behindDoc="0" locked="0" layoutInCell="1" allowOverlap="1" wp14:anchorId="5CCB137D" wp14:editId="3A9754A6">
+          <wp:anchor distT="0" distB="0" distL="114300" distR="114300" simplePos="0" relativeHeight="251665408" behindDoc="0" locked="0" layoutInCell="1" allowOverlap="1" wp14:anchorId="5CCB137D" wp14:editId="6C8AEC08">
             <wp:simplePos x="0" y="0"/>
-            <wp:positionH relativeFrom="column">
-              <wp:posOffset>330</wp:posOffset>
+            <wp:positionH relativeFrom="margin">
+              <wp:align>right</wp:align>
             </wp:positionH>
             <wp:positionV relativeFrom="paragraph">
-              <wp:posOffset>378</wp:posOffset>
+              <wp:posOffset>852805</wp:posOffset>
             </wp:positionV>
-            <wp:extent cx="6457950" cy="2748280"/>
+            <wp:extent cx="6457950" cy="2536825"/>
             <wp:effectExtent l="0" t="0" r="0" b="0"/>
             <wp:wrapSquare wrapText="bothSides"/>
             <wp:docPr id="29" name="Picture 29"/>
@@ -5769,93 +6880,6 @@
                 <pic:pic xmlns:pic="http://schemas.openxmlformats.org/drawingml/2006/picture">
                   <pic:nvPicPr>
                     <pic:cNvPr id="29" name="Picture 29"/>
-                    <pic:cNvPicPr/>
-                  </pic:nvPicPr>
-                  <pic:blipFill>
-                    <a:blip r:embed="rId11" cstate="print">
-                      <a:extLst>
-                        <a:ext uri="{28A0092B-C50C-407E-A947-70E740481C1C}">
-                          <a14:useLocalDpi xmlns:a14="http://schemas.microsoft.com/office/drawing/2010/main" val="0"/>
-                        </a:ext>
-                      </a:extLst>
-                    </a:blip>
-                    <a:stretch>
-                      <a:fillRect/>
-                    </a:stretch>
-                  </pic:blipFill>
-                  <pic:spPr>
-                    <a:xfrm>
-                      <a:off x="0" y="0"/>
-                      <a:ext cx="6457950" cy="2748280"/>
-                    </a:xfrm>
-                    <a:prstGeom prst="rect">
-                      <a:avLst/>
-                    </a:prstGeom>
-                  </pic:spPr>
-                </pic:pic>
-              </a:graphicData>
-            </a:graphic>
-          </wp:anchor>
-        </w:drawing>
-      </w:r>
-      <w:bookmarkEnd w:id="17"/>
-      <w:r>
-        <w:rPr>
-          <w:b/>
-          <w:bCs/>
-        </w:rPr>
-        <w:tab/>
-      </w:r>
-    </w:p>
-    <w:p>
-      <w:pPr>
-        <w:pStyle w:val="Heading2"/>
-        <w:rPr>
-          <w:b/>
-          <w:bCs/>
-          <w:sz w:val="28"/>
-          <w:szCs w:val="28"/>
-          <w:u w:val="single"/>
-        </w:rPr>
-      </w:pPr>
-      <w:bookmarkStart w:id="18" w:name="_Toc53156761"/>
-      <w:r>
-        <w:rPr>
-          <w:b/>
-          <w:bCs/>
-          <w:sz w:val="28"/>
-          <w:szCs w:val="28"/>
-          <w:u w:val="single"/>
-        </w:rPr>
-        <w:t>Code Commits</w:t>
-      </w:r>
-      <w:bookmarkEnd w:id="18"/>
-    </w:p>
-    <w:p>
-      <w:pPr>
-        <w:ind w:firstLine="0"/>
-        <w:rPr>
-          <w:rFonts w:ascii="Cambria" w:hAnsi="Cambria"/>
-        </w:rPr>
-      </w:pPr>
-      <w:r>
-        <w:rPr>
-          <w:rFonts w:ascii="Cambria" w:hAnsi="Cambria"/>
-          <w:noProof/>
-        </w:rPr>
-        <w:drawing>
-          <wp:inline distT="0" distB="0" distL="0" distR="0" wp14:anchorId="6F4D2075" wp14:editId="0D928688">
-            <wp:extent cx="6457950" cy="2747169"/>
-            <wp:effectExtent l="0" t="0" r="0" b="0"/>
-            <wp:docPr id="18" name="Picture 18"/>
-            <wp:cNvGraphicFramePr>
-              <a:graphicFrameLocks xmlns:a="http://schemas.openxmlformats.org/drawingml/2006/main" noChangeAspect="1"/>
-            </wp:cNvGraphicFramePr>
-            <a:graphic xmlns:a="http://schemas.openxmlformats.org/drawingml/2006/main">
-              <a:graphicData uri="http://schemas.openxmlformats.org/drawingml/2006/picture">
-                <pic:pic xmlns:pic="http://schemas.openxmlformats.org/drawingml/2006/picture">
-                  <pic:nvPicPr>
-                    <pic:cNvPr id="18" name="Picture 18"/>
                     <pic:cNvPicPr/>
                   </pic:nvPicPr>
                   <pic:blipFill>
@@ -5873,7 +6897,7 @@
                   <pic:spPr>
                     <a:xfrm>
                       <a:off x="0" y="0"/>
-                      <a:ext cx="6457950" cy="2747169"/>
+                      <a:ext cx="6457950" cy="2536825"/>
                     </a:xfrm>
                     <a:prstGeom prst="rect">
                       <a:avLst/>
@@ -5882,8 +6906,40 @@
                 </pic:pic>
               </a:graphicData>
             </a:graphic>
-          </wp:inline>
+            <wp14:sizeRelV relativeFrom="margin">
+              <wp14:pctHeight>0</wp14:pctHeight>
+            </wp14:sizeRelV>
+          </wp:anchor>
         </w:drawing>
+      </w:r>
+      <w:bookmarkEnd w:id="25"/>
+      <w:r>
+        <w:rPr>
+          <w:rStyle w:val="Hyperlink"/>
+          <w:bCs w:val="0"/>
+          <w:color w:val="auto"/>
+          <w:sz w:val="28"/>
+          <w:szCs w:val="28"/>
+        </w:rPr>
+        <w:t>Repository</w:t>
+      </w:r>
+      <w:bookmarkEnd w:id="24"/>
+    </w:p>
+    <w:p>
+      <w:pPr>
+        <w:pStyle w:val="Heading2"/>
+        <w:rPr>
+          <w:rStyle w:val="Hyperlink"/>
+          <w:b/>
+          <w:color w:val="auto"/>
+        </w:rPr>
+      </w:pPr>
+      <w:r>
+        <w:rPr>
+          <w:b/>
+          <w:bCs/>
+        </w:rPr>
+        <w:tab/>
       </w:r>
     </w:p>
     <w:p>
@@ -5893,53 +6949,39 @@
           <w:rFonts w:ascii="Cambria" w:hAnsi="Cambria"/>
         </w:rPr>
       </w:pPr>
+    </w:p>
+    <w:p>
+      <w:pPr>
+        <w:ind w:firstLine="0"/>
+        <w:rPr>
+          <w:rFonts w:ascii="Cambria" w:hAnsi="Cambria"/>
+        </w:rPr>
+      </w:pPr>
+    </w:p>
+    <w:p>
+      <w:pPr>
+        <w:pStyle w:val="Heading1"/>
+      </w:pPr>
       <w:r>
+        <w:t xml:space="preserve"> </w:t>
+      </w:r>
+      <w:bookmarkStart w:id="26" w:name="_Toc53175873"/>
+      <w:r>
+        <w:t>Conclusion</w:t>
+      </w:r>
+      <w:bookmarkEnd w:id="26"/>
+    </w:p>
+    <w:p>
+      <w:pPr>
         <w:rPr>
           <w:rFonts w:ascii="Cambria" w:hAnsi="Cambria"/>
-          <w:noProof/>
-        </w:rPr>
-        <w:lastRenderedPageBreak/>
-        <w:drawing>
-          <wp:inline distT="0" distB="0" distL="0" distR="0" wp14:anchorId="2E36809D" wp14:editId="50230199">
-            <wp:extent cx="6457950" cy="3027164"/>
-            <wp:effectExtent l="0" t="0" r="0" b="1905"/>
-            <wp:docPr id="19" name="Picture 19"/>
-            <wp:cNvGraphicFramePr>
-              <a:graphicFrameLocks xmlns:a="http://schemas.openxmlformats.org/drawingml/2006/main" noChangeAspect="1"/>
-            </wp:cNvGraphicFramePr>
-            <a:graphic xmlns:a="http://schemas.openxmlformats.org/drawingml/2006/main">
-              <a:graphicData uri="http://schemas.openxmlformats.org/drawingml/2006/picture">
-                <pic:pic xmlns:pic="http://schemas.openxmlformats.org/drawingml/2006/picture">
-                  <pic:nvPicPr>
-                    <pic:cNvPr id="19" name="Picture 19"/>
-                    <pic:cNvPicPr/>
-                  </pic:nvPicPr>
-                  <pic:blipFill>
-                    <a:blip r:embed="rId13" cstate="print">
-                      <a:extLst>
-                        <a:ext uri="{28A0092B-C50C-407E-A947-70E740481C1C}">
-                          <a14:useLocalDpi xmlns:a14="http://schemas.microsoft.com/office/drawing/2010/main" val="0"/>
-                        </a:ext>
-                      </a:extLst>
-                    </a:blip>
-                    <a:stretch>
-                      <a:fillRect/>
-                    </a:stretch>
-                  </pic:blipFill>
-                  <pic:spPr>
-                    <a:xfrm>
-                      <a:off x="0" y="0"/>
-                      <a:ext cx="6457950" cy="3027164"/>
-                    </a:xfrm>
-                    <a:prstGeom prst="rect">
-                      <a:avLst/>
-                    </a:prstGeom>
-                  </pic:spPr>
-                </pic:pic>
-              </a:graphicData>
-            </a:graphic>
-          </wp:inline>
-        </w:drawing>
+        </w:rPr>
+      </w:pPr>
+      <w:r>
+        <w:rPr>
+          <w:rFonts w:ascii="Cambria" w:hAnsi="Cambria"/>
+        </w:rPr>
+        <w:t>The Blood Bank Management System is very useful for handling the records of all donors in the blood bank. No formal knowledge is needed for the user to use this system. It also provides error messages while entering invalid data. It is very user-friendly. Blood Bank Management System, as described above, can lead to a secure, reliable, and fast management system.</w:t>
       </w:r>
     </w:p>
     <w:p>
@@ -5953,82 +6995,11 @@
     </w:p>
     <w:p>
       <w:pPr>
-        <w:pStyle w:val="Heading2"/>
-        <w:rPr>
-          <w:b/>
-          <w:bCs/>
-          <w:sz w:val="28"/>
-          <w:szCs w:val="28"/>
-          <w:u w:val="single"/>
-        </w:rPr>
-      </w:pPr>
-      <w:bookmarkStart w:id="19" w:name="_Toc53156762"/>
-      <w:r>
-        <w:rPr>
-          <w:b/>
-          <w:bCs/>
-          <w:sz w:val="28"/>
-          <w:szCs w:val="28"/>
-          <w:u w:val="single"/>
-        </w:rPr>
-        <w:t>Build</w:t>
-      </w:r>
-      <w:bookmarkEnd w:id="19"/>
-    </w:p>
-    <w:p>
-      <w:pPr>
         <w:ind w:firstLine="0"/>
         <w:rPr>
           <w:rFonts w:ascii="Cambria" w:hAnsi="Cambria"/>
         </w:rPr>
       </w:pPr>
-      <w:r>
-        <w:rPr>
-          <w:rFonts w:ascii="Cambria" w:hAnsi="Cambria"/>
-          <w:noProof/>
-        </w:rPr>
-        <w:drawing>
-          <wp:inline distT="0" distB="0" distL="0" distR="0" wp14:anchorId="60496191" wp14:editId="00279C93">
-            <wp:extent cx="6457950" cy="2641735"/>
-            <wp:effectExtent l="0" t="0" r="0" b="6350"/>
-            <wp:docPr id="20" name="Picture 20"/>
-            <wp:cNvGraphicFramePr>
-              <a:graphicFrameLocks xmlns:a="http://schemas.openxmlformats.org/drawingml/2006/main" noChangeAspect="1"/>
-            </wp:cNvGraphicFramePr>
-            <a:graphic xmlns:a="http://schemas.openxmlformats.org/drawingml/2006/main">
-              <a:graphicData uri="http://schemas.openxmlformats.org/drawingml/2006/picture">
-                <pic:pic xmlns:pic="http://schemas.openxmlformats.org/drawingml/2006/picture">
-                  <pic:nvPicPr>
-                    <pic:cNvPr id="20" name="Picture 20"/>
-                    <pic:cNvPicPr/>
-                  </pic:nvPicPr>
-                  <pic:blipFill>
-                    <a:blip r:embed="rId14" cstate="print">
-                      <a:extLst>
-                        <a:ext uri="{28A0092B-C50C-407E-A947-70E740481C1C}">
-                          <a14:useLocalDpi xmlns:a14="http://schemas.microsoft.com/office/drawing/2010/main" val="0"/>
-                        </a:ext>
-                      </a:extLst>
-                    </a:blip>
-                    <a:stretch>
-                      <a:fillRect/>
-                    </a:stretch>
-                  </pic:blipFill>
-                  <pic:spPr>
-                    <a:xfrm>
-                      <a:off x="0" y="0"/>
-                      <a:ext cx="6457950" cy="2641735"/>
-                    </a:xfrm>
-                    <a:prstGeom prst="rect">
-                      <a:avLst/>
-                    </a:prstGeom>
-                  </pic:spPr>
-                </pic:pic>
-              </a:graphicData>
-            </a:graphic>
-          </wp:inline>
-        </w:drawing>
-      </w:r>
     </w:p>
     <w:p>
       <w:pPr>
@@ -6044,86 +7015,10 @@
     <w:p/>
     <w:p/>
     <w:p/>
-    <w:p>
-      <w:pPr>
-        <w:pStyle w:val="Heading2"/>
-        <w:rPr>
-          <w:b/>
-          <w:bCs/>
-          <w:sz w:val="28"/>
-          <w:szCs w:val="28"/>
-          <w:u w:val="single"/>
-        </w:rPr>
-      </w:pPr>
-      <w:bookmarkStart w:id="20" w:name="_Toc53156763"/>
-      <w:r>
-        <w:rPr>
-          <w:b/>
-          <w:bCs/>
-          <w:sz w:val="28"/>
-          <w:szCs w:val="28"/>
-          <w:u w:val="single"/>
-        </w:rPr>
-        <w:lastRenderedPageBreak/>
-        <w:t>CPP check</w:t>
-      </w:r>
-      <w:bookmarkEnd w:id="20"/>
-    </w:p>
-    <w:p>
-      <w:pPr>
-        <w:ind w:firstLine="0"/>
-        <w:rPr>
-          <w:rFonts w:ascii="Cambria" w:hAnsi="Cambria"/>
-        </w:rPr>
-      </w:pPr>
-      <w:r>
-        <w:rPr>
-          <w:rFonts w:ascii="Cambria" w:hAnsi="Cambria"/>
-          <w:noProof/>
-        </w:rPr>
-        <w:drawing>
-          <wp:inline distT="0" distB="0" distL="0" distR="0" wp14:anchorId="3FDC6FDD" wp14:editId="06BC4E6D">
-            <wp:extent cx="6457950" cy="3632835"/>
-            <wp:effectExtent l="0" t="0" r="0" b="5715"/>
-            <wp:docPr id="21" name="Picture 21"/>
-            <wp:cNvGraphicFramePr>
-              <a:graphicFrameLocks xmlns:a="http://schemas.openxmlformats.org/drawingml/2006/main" noChangeAspect="1"/>
-            </wp:cNvGraphicFramePr>
-            <a:graphic xmlns:a="http://schemas.openxmlformats.org/drawingml/2006/main">
-              <a:graphicData uri="http://schemas.openxmlformats.org/drawingml/2006/picture">
-                <pic:pic xmlns:pic="http://schemas.openxmlformats.org/drawingml/2006/picture">
-                  <pic:nvPicPr>
-                    <pic:cNvPr id="21" name="Picture 21"/>
-                    <pic:cNvPicPr/>
-                  </pic:nvPicPr>
-                  <pic:blipFill>
-                    <a:blip r:embed="rId15" cstate="print">
-                      <a:extLst>
-                        <a:ext uri="{28A0092B-C50C-407E-A947-70E740481C1C}">
-                          <a14:useLocalDpi xmlns:a14="http://schemas.microsoft.com/office/drawing/2010/main" val="0"/>
-                        </a:ext>
-                      </a:extLst>
-                    </a:blip>
-                    <a:stretch>
-                      <a:fillRect/>
-                    </a:stretch>
-                  </pic:blipFill>
-                  <pic:spPr>
-                    <a:xfrm>
-                      <a:off x="0" y="0"/>
-                      <a:ext cx="6457950" cy="3632835"/>
-                    </a:xfrm>
-                    <a:prstGeom prst="rect">
-                      <a:avLst/>
-                    </a:prstGeom>
-                  </pic:spPr>
-                </pic:pic>
-              </a:graphicData>
-            </a:graphic>
-          </wp:inline>
-        </w:drawing>
-      </w:r>
-    </w:p>
+    <w:bookmarkEnd w:id="0"/>
+    <w:bookmarkEnd w:id="1"/>
+    <w:bookmarkEnd w:id="2"/>
+    <w:bookmarkEnd w:id="3"/>
     <w:p>
       <w:pPr>
         <w:ind w:firstLine="0"/>
@@ -6135,145 +7030,10 @@
           <w:szCs w:val="24"/>
         </w:rPr>
       </w:pPr>
-      <w:r>
-        <w:rPr>
-          <w:b/>
-          <w:bCs/>
-        </w:rPr>
-        <w:br w:type="page"/>
-      </w:r>
-    </w:p>
-    <w:p>
-      <w:pPr>
-        <w:pStyle w:val="Heading2"/>
-        <w:rPr>
-          <w:b/>
-          <w:bCs/>
-          <w:sz w:val="28"/>
-          <w:szCs w:val="28"/>
-          <w:u w:val="single"/>
-        </w:rPr>
-      </w:pPr>
-      <w:bookmarkStart w:id="21" w:name="_Toc53156764"/>
-      <w:r>
-        <w:rPr>
-          <w:b/>
-          <w:bCs/>
-          <w:sz w:val="28"/>
-          <w:szCs w:val="28"/>
-          <w:u w:val="single"/>
-        </w:rPr>
-        <w:lastRenderedPageBreak/>
-        <w:t>Unit testing</w:t>
-      </w:r>
-      <w:bookmarkEnd w:id="21"/>
-    </w:p>
-    <w:p>
-      <w:pPr>
-        <w:ind w:firstLine="0"/>
-        <w:rPr>
-          <w:rFonts w:ascii="Cambria" w:hAnsi="Cambria"/>
-          <w:noProof/>
-        </w:rPr>
-      </w:pPr>
-    </w:p>
-    <w:p>
-      <w:pPr>
-        <w:ind w:firstLine="0"/>
-        <w:rPr>
-          <w:rFonts w:ascii="Cambria" w:hAnsi="Cambria"/>
-          <w:noProof/>
-        </w:rPr>
-      </w:pPr>
-    </w:p>
-    <w:p>
-      <w:pPr>
-        <w:ind w:firstLine="0"/>
-        <w:rPr>
-          <w:rFonts w:ascii="Cambria" w:hAnsi="Cambria"/>
-        </w:rPr>
-      </w:pPr>
-      <w:r>
-        <w:rPr>
-          <w:rFonts w:ascii="Cambria" w:hAnsi="Cambria"/>
-          <w:noProof/>
-        </w:rPr>
-        <w:drawing>
-          <wp:inline distT="0" distB="0" distL="0" distR="0" wp14:anchorId="0119569C" wp14:editId="4583357B">
-            <wp:extent cx="5177059" cy="2114220"/>
-            <wp:effectExtent l="0" t="0" r="5080" b="635"/>
-            <wp:docPr id="22" name="Picture 22"/>
-            <wp:cNvGraphicFramePr>
-              <a:graphicFrameLocks xmlns:a="http://schemas.openxmlformats.org/drawingml/2006/main" noChangeAspect="1"/>
-            </wp:cNvGraphicFramePr>
-            <a:graphic xmlns:a="http://schemas.openxmlformats.org/drawingml/2006/main">
-              <a:graphicData uri="http://schemas.openxmlformats.org/drawingml/2006/picture">
-                <pic:pic xmlns:pic="http://schemas.openxmlformats.org/drawingml/2006/picture">
-                  <pic:nvPicPr>
-                    <pic:cNvPr id="22" name="Picture 22"/>
-                    <pic:cNvPicPr/>
-                  </pic:nvPicPr>
-                  <pic:blipFill rotWithShape="1">
-                    <a:blip r:embed="rId16" cstate="print">
-                      <a:extLst>
-                        <a:ext uri="{28A0092B-C50C-407E-A947-70E740481C1C}">
-                          <a14:useLocalDpi xmlns:a14="http://schemas.microsoft.com/office/drawing/2010/main" val="0"/>
-                        </a:ext>
-                      </a:extLst>
-                    </a:blip>
-                    <a:srcRect t="21412" b="5986"/>
-                    <a:stretch/>
-                  </pic:blipFill>
-                  <pic:spPr bwMode="auto">
-                    <a:xfrm>
-                      <a:off x="0" y="0"/>
-                      <a:ext cx="5179061" cy="2115038"/>
-                    </a:xfrm>
-                    <a:prstGeom prst="rect">
-                      <a:avLst/>
-                    </a:prstGeom>
-                    <a:ln>
-                      <a:noFill/>
-                    </a:ln>
-                    <a:extLst>
-                      <a:ext uri="{53640926-AAD7-44D8-BBD7-CCE9431645EC}">
-                        <a14:shadowObscured xmlns:a14="http://schemas.microsoft.com/office/drawing/2010/main"/>
-                      </a:ext>
-                    </a:extLst>
-                  </pic:spPr>
-                </pic:pic>
-              </a:graphicData>
-            </a:graphic>
-          </wp:inline>
-        </w:drawing>
-      </w:r>
-    </w:p>
-    <w:p>
-      <w:pPr>
-        <w:ind w:firstLine="0"/>
-        <w:rPr>
-          <w:rFonts w:ascii="Cambria" w:hAnsi="Cambria"/>
-          <w:b/>
-          <w:bCs/>
-          <w:sz w:val="24"/>
-          <w:szCs w:val="24"/>
-        </w:rPr>
-      </w:pPr>
-      <w:r>
-        <w:rPr>
-          <w:b/>
-          <w:bCs/>
-        </w:rPr>
-        <w:br w:type="page"/>
-      </w:r>
-      <w:bookmarkEnd w:id="0"/>
-      <w:bookmarkEnd w:id="1"/>
-      <w:bookmarkEnd w:id="2"/>
-      <w:bookmarkEnd w:id="3"/>
     </w:p>
     <w:sectPr>
-      <w:headerReference w:type="default" r:id="rId17"/>
-      <w:footerReference w:type="default" r:id="rId18"/>
+      <w:headerReference w:type="default" r:id="rId13"/>
+      <w:footerReference w:type="default" r:id="rId14"/>
       <w:pgSz w:w="12240" w:h="15840"/>
       <w:pgMar w:top="1440" w:right="1080" w:bottom="1440" w:left="990" w:header="720" w:footer="720" w:gutter="0"/>
       <w:cols w:space="720"/>
@@ -7401,6 +8161,119 @@
     </w:lvl>
   </w:abstractNum>
   <w:abstractNum w:abstractNumId="6" w15:restartNumberingAfterBreak="0">
+    <w:nsid w:val="1E1D76F3"/>
+    <w:multiLevelType w:val="hybridMultilevel"/>
+    <w:tmpl w:val="EDCAFF6C"/>
+    <w:lvl w:ilvl="0" w:tplc="40090001">
+      <w:start w:val="1"/>
+      <w:numFmt w:val="bullet"/>
+      <w:lvlText w:val=""/>
+      <w:lvlJc w:val="left"/>
+      <w:pPr>
+        <w:ind w:left="1080" w:hanging="360"/>
+      </w:pPr>
+      <w:rPr>
+        <w:rFonts w:ascii="Symbol" w:hAnsi="Symbol" w:hint="default"/>
+      </w:rPr>
+    </w:lvl>
+    <w:lvl w:ilvl="1" w:tplc="40090003" w:tentative="1">
+      <w:start w:val="1"/>
+      <w:numFmt w:val="bullet"/>
+      <w:lvlText w:val="o"/>
+      <w:lvlJc w:val="left"/>
+      <w:pPr>
+        <w:ind w:left="1800" w:hanging="360"/>
+      </w:pPr>
+      <w:rPr>
+        <w:rFonts w:ascii="Courier New" w:hAnsi="Courier New" w:cs="Courier New" w:hint="default"/>
+      </w:rPr>
+    </w:lvl>
+    <w:lvl w:ilvl="2" w:tplc="40090005" w:tentative="1">
+      <w:start w:val="1"/>
+      <w:numFmt w:val="bullet"/>
+      <w:lvlText w:val=""/>
+      <w:lvlJc w:val="left"/>
+      <w:pPr>
+        <w:ind w:left="2520" w:hanging="360"/>
+      </w:pPr>
+      <w:rPr>
+        <w:rFonts w:ascii="Wingdings" w:hAnsi="Wingdings" w:hint="default"/>
+      </w:rPr>
+    </w:lvl>
+    <w:lvl w:ilvl="3" w:tplc="40090001" w:tentative="1">
+      <w:start w:val="1"/>
+      <w:numFmt w:val="bullet"/>
+      <w:lvlText w:val=""/>
+      <w:lvlJc w:val="left"/>
+      <w:pPr>
+        <w:ind w:left="3240" w:hanging="360"/>
+      </w:pPr>
+      <w:rPr>
+        <w:rFonts w:ascii="Symbol" w:hAnsi="Symbol" w:hint="default"/>
+      </w:rPr>
+    </w:lvl>
+    <w:lvl w:ilvl="4" w:tplc="40090003" w:tentative="1">
+      <w:start w:val="1"/>
+      <w:numFmt w:val="bullet"/>
+      <w:lvlText w:val="o"/>
+      <w:lvlJc w:val="left"/>
+      <w:pPr>
+        <w:ind w:left="3960" w:hanging="360"/>
+      </w:pPr>
+      <w:rPr>
+        <w:rFonts w:ascii="Courier New" w:hAnsi="Courier New" w:cs="Courier New" w:hint="default"/>
+      </w:rPr>
+    </w:lvl>
+    <w:lvl w:ilvl="5" w:tplc="40090005" w:tentative="1">
+      <w:start w:val="1"/>
+      <w:numFmt w:val="bullet"/>
+      <w:lvlText w:val=""/>
+      <w:lvlJc w:val="left"/>
+      <w:pPr>
+        <w:ind w:left="4680" w:hanging="360"/>
+      </w:pPr>
+      <w:rPr>
+        <w:rFonts w:ascii="Wingdings" w:hAnsi="Wingdings" w:hint="default"/>
+      </w:rPr>
+    </w:lvl>
+    <w:lvl w:ilvl="6" w:tplc="40090001" w:tentative="1">
+      <w:start w:val="1"/>
+      <w:numFmt w:val="bullet"/>
+      <w:lvlText w:val=""/>
+      <w:lvlJc w:val="left"/>
+      <w:pPr>
+        <w:ind w:left="5400" w:hanging="360"/>
+      </w:pPr>
+      <w:rPr>
+        <w:rFonts w:ascii="Symbol" w:hAnsi="Symbol" w:hint="default"/>
+      </w:rPr>
+    </w:lvl>
+    <w:lvl w:ilvl="7" w:tplc="40090003" w:tentative="1">
+      <w:start w:val="1"/>
+      <w:numFmt w:val="bullet"/>
+      <w:lvlText w:val="o"/>
+      <w:lvlJc w:val="left"/>
+      <w:pPr>
+        <w:ind w:left="6120" w:hanging="360"/>
+      </w:pPr>
+      <w:rPr>
+        <w:rFonts w:ascii="Courier New" w:hAnsi="Courier New" w:cs="Courier New" w:hint="default"/>
+      </w:rPr>
+    </w:lvl>
+    <w:lvl w:ilvl="8" w:tplc="40090005" w:tentative="1">
+      <w:start w:val="1"/>
+      <w:numFmt w:val="bullet"/>
+      <w:lvlText w:val=""/>
+      <w:lvlJc w:val="left"/>
+      <w:pPr>
+        <w:ind w:left="6840" w:hanging="360"/>
+      </w:pPr>
+      <w:rPr>
+        <w:rFonts w:ascii="Wingdings" w:hAnsi="Wingdings" w:hint="default"/>
+      </w:rPr>
+    </w:lvl>
+  </w:abstractNum>
+  <w:abstractNum w:abstractNumId="7" w15:restartNumberingAfterBreak="0">
     <w:nsid w:val="1E6D7FF4"/>
     <w:multiLevelType w:val="hybridMultilevel"/>
     <w:tmpl w:val="0E82EF1A"/>
@@ -7513,7 +8386,7 @@
       </w:rPr>
     </w:lvl>
   </w:abstractNum>
-  <w:abstractNum w:abstractNumId="7" w15:restartNumberingAfterBreak="0">
+  <w:abstractNum w:abstractNumId="8" w15:restartNumberingAfterBreak="0">
     <w:nsid w:val="203C5D59"/>
     <w:multiLevelType w:val="hybridMultilevel"/>
     <w:tmpl w:val="E36C531C"/>
@@ -7626,7 +8499,7 @@
       </w:rPr>
     </w:lvl>
   </w:abstractNum>
-  <w:abstractNum w:abstractNumId="8" w15:restartNumberingAfterBreak="0">
+  <w:abstractNum w:abstractNumId="9" w15:restartNumberingAfterBreak="0">
     <w:nsid w:val="27A651BF"/>
     <w:multiLevelType w:val="hybridMultilevel"/>
     <w:tmpl w:val="A2E6F07E"/>
@@ -7739,7 +8612,7 @@
       </w:rPr>
     </w:lvl>
   </w:abstractNum>
-  <w:abstractNum w:abstractNumId="9" w15:restartNumberingAfterBreak="0">
+  <w:abstractNum w:abstractNumId="10" w15:restartNumberingAfterBreak="0">
     <w:nsid w:val="2D7343ED"/>
     <w:multiLevelType w:val="hybridMultilevel"/>
     <w:tmpl w:val="4A620146"/>
@@ -7852,7 +8725,7 @@
       </w:rPr>
     </w:lvl>
   </w:abstractNum>
-  <w:abstractNum w:abstractNumId="10" w15:restartNumberingAfterBreak="0">
+  <w:abstractNum w:abstractNumId="11" w15:restartNumberingAfterBreak="0">
     <w:nsid w:val="2E827CDB"/>
     <w:multiLevelType w:val="hybridMultilevel"/>
     <w:tmpl w:val="06A07532"/>
@@ -7964,7 +8837,7 @@
       </w:rPr>
     </w:lvl>
   </w:abstractNum>
-  <w:abstractNum w:abstractNumId="11" w15:restartNumberingAfterBreak="0">
+  <w:abstractNum w:abstractNumId="12" w15:restartNumberingAfterBreak="0">
     <w:nsid w:val="319D01DA"/>
     <w:multiLevelType w:val="hybridMultilevel"/>
     <w:tmpl w:val="6CCAECC8"/>
@@ -8077,7 +8950,7 @@
       </w:rPr>
     </w:lvl>
   </w:abstractNum>
-  <w:abstractNum w:abstractNumId="12" w15:restartNumberingAfterBreak="0">
+  <w:abstractNum w:abstractNumId="13" w15:restartNumberingAfterBreak="0">
     <w:nsid w:val="31BC3443"/>
     <w:multiLevelType w:val="hybridMultilevel"/>
     <w:tmpl w:val="3D8EFDC2"/>
@@ -8190,7 +9063,7 @@
       </w:rPr>
     </w:lvl>
   </w:abstractNum>
-  <w:abstractNum w:abstractNumId="13" w15:restartNumberingAfterBreak="0">
+  <w:abstractNum w:abstractNumId="14" w15:restartNumberingAfterBreak="0">
     <w:nsid w:val="3A4809AA"/>
     <w:multiLevelType w:val="hybridMultilevel"/>
     <w:tmpl w:val="D6B8EB48"/>
@@ -8303,7 +9176,7 @@
       </w:rPr>
     </w:lvl>
   </w:abstractNum>
-  <w:abstractNum w:abstractNumId="14" w15:restartNumberingAfterBreak="0">
+  <w:abstractNum w:abstractNumId="15" w15:restartNumberingAfterBreak="0">
     <w:nsid w:val="3C317553"/>
     <w:multiLevelType w:val="hybridMultilevel"/>
     <w:tmpl w:val="28048582"/>
@@ -8392,7 +9265,7 @@
       </w:pPr>
     </w:lvl>
   </w:abstractNum>
-  <w:abstractNum w:abstractNumId="15" w15:restartNumberingAfterBreak="0">
+  <w:abstractNum w:abstractNumId="16" w15:restartNumberingAfterBreak="0">
     <w:nsid w:val="4644508A"/>
     <w:multiLevelType w:val="hybridMultilevel"/>
     <w:tmpl w:val="6CBE2EFA"/>
@@ -8478,7 +9351,7 @@
       </w:pPr>
     </w:lvl>
   </w:abstractNum>
-  <w:abstractNum w:abstractNumId="16" w15:restartNumberingAfterBreak="0">
+  <w:abstractNum w:abstractNumId="17" w15:restartNumberingAfterBreak="0">
     <w:nsid w:val="484B2A6F"/>
     <w:multiLevelType w:val="hybridMultilevel"/>
     <w:tmpl w:val="3BB60C36"/>
@@ -8591,7 +9464,7 @@
       </w:rPr>
     </w:lvl>
   </w:abstractNum>
-  <w:abstractNum w:abstractNumId="17" w15:restartNumberingAfterBreak="0">
+  <w:abstractNum w:abstractNumId="18" w15:restartNumberingAfterBreak="0">
     <w:nsid w:val="515D3565"/>
     <w:multiLevelType w:val="hybridMultilevel"/>
     <w:tmpl w:val="3ED28F22"/>
@@ -8704,7 +9577,7 @@
       </w:rPr>
     </w:lvl>
   </w:abstractNum>
-  <w:abstractNum w:abstractNumId="18" w15:restartNumberingAfterBreak="0">
+  <w:abstractNum w:abstractNumId="19" w15:restartNumberingAfterBreak="0">
     <w:nsid w:val="534B25D6"/>
     <w:multiLevelType w:val="hybridMultilevel"/>
     <w:tmpl w:val="7C121A6A"/>
@@ -8817,7 +9690,7 @@
       </w:rPr>
     </w:lvl>
   </w:abstractNum>
-  <w:abstractNum w:abstractNumId="19" w15:restartNumberingAfterBreak="0">
+  <w:abstractNum w:abstractNumId="20" w15:restartNumberingAfterBreak="0">
     <w:nsid w:val="55817B73"/>
     <w:multiLevelType w:val="hybridMultilevel"/>
     <w:tmpl w:val="7AEAC8D2"/>
@@ -8930,7 +9803,7 @@
       </w:rPr>
     </w:lvl>
   </w:abstractNum>
-  <w:abstractNum w:abstractNumId="20" w15:restartNumberingAfterBreak="0">
+  <w:abstractNum w:abstractNumId="21" w15:restartNumberingAfterBreak="0">
     <w:nsid w:val="58D11A80"/>
     <w:multiLevelType w:val="hybridMultilevel"/>
     <w:tmpl w:val="B8E25926"/>
@@ -9043,7 +9916,7 @@
       </w:rPr>
     </w:lvl>
   </w:abstractNum>
-  <w:abstractNum w:abstractNumId="21" w15:restartNumberingAfterBreak="0">
+  <w:abstractNum w:abstractNumId="22" w15:restartNumberingAfterBreak="0">
     <w:nsid w:val="60D34081"/>
     <w:multiLevelType w:val="hybridMultilevel"/>
     <w:tmpl w:val="A9D86D82"/>
@@ -9156,7 +10029,7 @@
       </w:rPr>
     </w:lvl>
   </w:abstractNum>
-  <w:abstractNum w:abstractNumId="22" w15:restartNumberingAfterBreak="0">
+  <w:abstractNum w:abstractNumId="23" w15:restartNumberingAfterBreak="0">
     <w:nsid w:val="62B32995"/>
     <w:multiLevelType w:val="hybridMultilevel"/>
     <w:tmpl w:val="F6828B72"/>
@@ -9269,7 +10142,7 @@
       </w:rPr>
     </w:lvl>
   </w:abstractNum>
-  <w:abstractNum w:abstractNumId="23" w15:restartNumberingAfterBreak="0">
+  <w:abstractNum w:abstractNumId="24" w15:restartNumberingAfterBreak="0">
     <w:nsid w:val="63EE6B0F"/>
     <w:multiLevelType w:val="hybridMultilevel"/>
     <w:tmpl w:val="883625EC"/>
@@ -9381,7 +10254,7 @@
       </w:rPr>
     </w:lvl>
   </w:abstractNum>
-  <w:abstractNum w:abstractNumId="24" w15:restartNumberingAfterBreak="0">
+  <w:abstractNum w:abstractNumId="25" w15:restartNumberingAfterBreak="0">
     <w:nsid w:val="674E55B1"/>
     <w:multiLevelType w:val="hybridMultilevel"/>
     <w:tmpl w:val="662C0F64"/>
@@ -9494,7 +10367,7 @@
       </w:rPr>
     </w:lvl>
   </w:abstractNum>
-  <w:abstractNum w:abstractNumId="25" w15:restartNumberingAfterBreak="0">
+  <w:abstractNum w:abstractNumId="26" w15:restartNumberingAfterBreak="0">
     <w:nsid w:val="72836EEF"/>
     <w:multiLevelType w:val="hybridMultilevel"/>
     <w:tmpl w:val="3F20122C"/>
@@ -9607,7 +10480,7 @@
       </w:rPr>
     </w:lvl>
   </w:abstractNum>
-  <w:abstractNum w:abstractNumId="26" w15:restartNumberingAfterBreak="0">
+  <w:abstractNum w:abstractNumId="27" w15:restartNumberingAfterBreak="0">
     <w:nsid w:val="78440A0B"/>
     <w:multiLevelType w:val="hybridMultilevel"/>
     <w:tmpl w:val="125A8506"/>
@@ -9720,7 +10593,7 @@
       </w:rPr>
     </w:lvl>
   </w:abstractNum>
-  <w:abstractNum w:abstractNumId="27" w15:restartNumberingAfterBreak="0">
+  <w:abstractNum w:abstractNumId="28" w15:restartNumberingAfterBreak="0">
     <w:nsid w:val="7BF95203"/>
     <w:multiLevelType w:val="hybridMultilevel"/>
     <w:tmpl w:val="98F0BFE0"/>
@@ -9862,19 +10735,19 @@
     </w:lvlOverride>
   </w:num>
   <w:num w:numId="2">
-    <w:abstractNumId w:val="12"/>
+    <w:abstractNumId w:val="13"/>
   </w:num>
   <w:num w:numId="3">
-    <w:abstractNumId w:val="15"/>
+    <w:abstractNumId w:val="16"/>
   </w:num>
   <w:num w:numId="4">
-    <w:abstractNumId w:val="23"/>
+    <w:abstractNumId w:val="24"/>
   </w:num>
   <w:num w:numId="5">
     <w:abstractNumId w:val="4"/>
   </w:num>
   <w:num w:numId="6">
-    <w:abstractNumId w:val="9"/>
+    <w:abstractNumId w:val="10"/>
   </w:num>
   <w:num w:numId="7">
     <w:abstractNumId w:val="5"/>
@@ -9886,64 +10759,67 @@
     <w:abstractNumId w:val="2"/>
   </w:num>
   <w:num w:numId="10">
-    <w:abstractNumId w:val="17"/>
+    <w:abstractNumId w:val="18"/>
   </w:num>
   <w:num w:numId="11">
-    <w:abstractNumId w:val="10"/>
+    <w:abstractNumId w:val="11"/>
   </w:num>
   <w:num w:numId="12">
-    <w:abstractNumId w:val="14"/>
+    <w:abstractNumId w:val="15"/>
   </w:num>
   <w:num w:numId="13">
-    <w:abstractNumId w:val="26"/>
+    <w:abstractNumId w:val="27"/>
   </w:num>
   <w:num w:numId="14">
-    <w:abstractNumId w:val="6"/>
+    <w:abstractNumId w:val="7"/>
   </w:num>
   <w:num w:numId="15">
     <w:abstractNumId w:val="0"/>
   </w:num>
   <w:num w:numId="16">
+    <w:abstractNumId w:val="21"/>
+  </w:num>
+  <w:num w:numId="17">
+    <w:abstractNumId w:val="26"/>
+  </w:num>
+  <w:num w:numId="18">
+    <w:abstractNumId w:val="22"/>
+  </w:num>
+  <w:num w:numId="19">
+    <w:abstractNumId w:val="23"/>
+  </w:num>
+  <w:num w:numId="20">
+    <w:abstractNumId w:val="12"/>
+  </w:num>
+  <w:num w:numId="21">
+    <w:abstractNumId w:val="8"/>
+  </w:num>
+  <w:num w:numId="22">
+    <w:abstractNumId w:val="17"/>
+  </w:num>
+  <w:num w:numId="23">
     <w:abstractNumId w:val="20"/>
   </w:num>
-  <w:num w:numId="17">
+  <w:num w:numId="24">
     <w:abstractNumId w:val="25"/>
   </w:num>
-  <w:num w:numId="18">
-    <w:abstractNumId w:val="21"/>
-  </w:num>
-  <w:num w:numId="19">
-    <w:abstractNumId w:val="22"/>
-  </w:num>
-  <w:num w:numId="20">
-    <w:abstractNumId w:val="11"/>
-  </w:num>
-  <w:num w:numId="21">
-    <w:abstractNumId w:val="7"/>
-  </w:num>
-  <w:num w:numId="22">
-    <w:abstractNumId w:val="16"/>
-  </w:num>
-  <w:num w:numId="23">
+  <w:num w:numId="25">
     <w:abstractNumId w:val="19"/>
   </w:num>
-  <w:num w:numId="24">
-    <w:abstractNumId w:val="24"/>
-  </w:num>
-  <w:num w:numId="25">
-    <w:abstractNumId w:val="18"/>
-  </w:num>
   <w:num w:numId="26">
-    <w:abstractNumId w:val="13"/>
+    <w:abstractNumId w:val="14"/>
   </w:num>
   <w:num w:numId="27">
-    <w:abstractNumId w:val="8"/>
+    <w:abstractNumId w:val="9"/>
   </w:num>
   <w:num w:numId="28">
-    <w:abstractNumId w:val="27"/>
+    <w:abstractNumId w:val="28"/>
   </w:num>
   <w:num w:numId="29">
     <w:abstractNumId w:val="1"/>
+  </w:num>
+  <w:num w:numId="30">
+    <w:abstractNumId w:val="6"/>
   </w:num>
 </w:numbering>
 </file>
@@ -10561,7 +11437,6 @@
   <w:style w:type="character" w:default="1" w:styleId="DefaultParagraphFont">
     <w:name w:val="Default Paragraph Font"/>
     <w:uiPriority w:val="1"/>
-    <w:semiHidden/>
     <w:unhideWhenUsed/>
   </w:style>
   <w:style w:type="table" w:default="1" w:styleId="TableNormal">
